--- a/J2EE.docx
+++ b/J2EE.docx
@@ -986,6 +986,12 @@
     </w:p>
     <w:sdt>
       <w:sdtPr>
+        <w:rPr>
+          <w:rFonts w:asciiTheme="minorHAnsi" w:eastAsiaTheme="minorEastAsia" w:hAnsiTheme="minorHAnsi" w:cstheme="minorBidi"/>
+          <w:color w:val="auto"/>
+          <w:sz w:val="21"/>
+          <w:szCs w:val="21"/>
+        </w:rPr>
         <w:id w:val="-1706640163"/>
         <w:docPartObj>
           <w:docPartGallery w:val="Table of Contents"/>
@@ -994,13 +1000,9 @@
       </w:sdtPr>
       <w:sdtEndPr>
         <w:rPr>
-          <w:rFonts w:asciiTheme="minorHAnsi" w:eastAsiaTheme="minorEastAsia" w:hAnsiTheme="minorHAnsi" w:cstheme="minorBidi"/>
           <w:b/>
           <w:bCs/>
           <w:noProof/>
-          <w:color w:val="auto"/>
-          <w:sz w:val="21"/>
-          <w:szCs w:val="21"/>
         </w:rPr>
       </w:sdtEndPr>
       <w:sdtContent>
@@ -3739,7 +3741,7 @@
         </w:rPr>
         <w:lastRenderedPageBreak/>
         <w:drawing>
-          <wp:inline distT="0" distB="0" distL="0" distR="0" wp14:anchorId="32D0E3D7" wp14:editId="67C975EB">
+          <wp:inline distT="0" distB="0" distL="0" distR="0" wp14:anchorId="32D0E3D7" wp14:editId="5AC93D43">
             <wp:extent cx="5291455" cy="2171700"/>
             <wp:effectExtent l="0" t="0" r="4445" b="0"/>
             <wp:docPr id="17" name="Picture 17"/>
@@ -3788,8 +3790,2299 @@
         </w:drawing>
       </w:r>
     </w:p>
+    <w:p>
+      <w:pPr>
+        <w:autoSpaceDE w:val="0"/>
+        <w:autoSpaceDN w:val="0"/>
+        <w:adjustRightInd w:val="0"/>
+        <w:spacing w:after="0" w:line="240" w:lineRule="auto"/>
+        <w:rPr>
+          <w:rFonts w:ascii="LMRoman12-Regular" w:hAnsi="LMRoman12-Regular" w:cs="LMRoman12-Regular"/>
+          <w:sz w:val="24"/>
+          <w:szCs w:val="24"/>
+          <w:lang w:val="fr-FR"/>
+        </w:rPr>
+      </w:pPr>
+    </w:p>
+    <w:p>
+      <w:pPr>
+        <w:pStyle w:val="ListParagraph"/>
+        <w:numPr>
+          <w:ilvl w:val="0"/>
+          <w:numId w:val="11"/>
+        </w:numPr>
+        <w:autoSpaceDE w:val="0"/>
+        <w:autoSpaceDN w:val="0"/>
+        <w:adjustRightInd w:val="0"/>
+        <w:spacing w:after="0" w:line="240" w:lineRule="auto"/>
+        <w:rPr>
+          <w:rFonts w:ascii="LMRoman12-Regular" w:hAnsi="LMRoman12-Regular" w:cs="LMRoman12-Regular"/>
+          <w:sz w:val="24"/>
+          <w:szCs w:val="24"/>
+          <w:lang w:val="fr-FR"/>
+        </w:rPr>
+      </w:pPr>
+      <w:r>
+        <w:rPr>
+          <w:rFonts w:ascii="LMRoman12-Regular" w:hAnsi="LMRoman12-Regular" w:cs="LMRoman12-Regular"/>
+          <w:sz w:val="24"/>
+          <w:szCs w:val="24"/>
+          <w:lang w:val="fr-FR"/>
+        </w:rPr>
+        <w:t>Enfin, on doit sélectionner un domaine, l’hôte et le port pour notre serveur, puis cliquer sur</w:t>
+      </w:r>
+      <w:r>
+        <w:rPr>
+          <w:rFonts w:ascii="LMRoman12-Regular" w:hAnsi="LMRoman12-Regular" w:cs="LMRoman12-Regular"/>
+          <w:sz w:val="24"/>
+          <w:szCs w:val="24"/>
+          <w:lang w:val="fr-FR"/>
+        </w:rPr>
+        <w:t xml:space="preserve"> </w:t>
+      </w:r>
+      <w:r>
+        <w:rPr>
+          <w:rFonts w:ascii="LMRoman12-Regular" w:hAnsi="LMRoman12-Regular" w:cs="LMRoman12-Regular"/>
+          <w:sz w:val="24"/>
+          <w:szCs w:val="24"/>
+          <w:lang w:val="fr-FR"/>
+        </w:rPr>
+        <w:t>le bouton Finish</w:t>
+      </w:r>
+    </w:p>
+    <w:p>
+      <w:pPr>
+        <w:autoSpaceDE w:val="0"/>
+        <w:autoSpaceDN w:val="0"/>
+        <w:adjustRightInd w:val="0"/>
+        <w:spacing w:after="0" w:line="240" w:lineRule="auto"/>
+        <w:rPr>
+          <w:rFonts w:ascii="LMRoman12-Regular" w:hAnsi="LMRoman12-Regular" w:cs="LMRoman12-Regular"/>
+          <w:sz w:val="24"/>
+          <w:szCs w:val="24"/>
+          <w:lang w:val="fr-FR"/>
+        </w:rPr>
+      </w:pPr>
+    </w:p>
+    <w:p>
+      <w:pPr>
+        <w:autoSpaceDE w:val="0"/>
+        <w:autoSpaceDN w:val="0"/>
+        <w:adjustRightInd w:val="0"/>
+        <w:spacing w:after="0" w:line="240" w:lineRule="auto"/>
+        <w:rPr>
+          <w:rFonts w:ascii="LMRoman12-Regular" w:hAnsi="LMRoman12-Regular" w:cs="LMRoman12-Regular"/>
+          <w:sz w:val="24"/>
+          <w:szCs w:val="24"/>
+          <w:lang w:val="fr-FR"/>
+        </w:rPr>
+      </w:pPr>
+      <w:r>
+        <w:rPr>
+          <w:rFonts w:ascii="LMRoman12-Regular" w:hAnsi="LMRoman12-Regular" w:cs="LMRoman12-Regular"/>
+          <w:noProof/>
+          <w:sz w:val="24"/>
+          <w:szCs w:val="24"/>
+          <w:lang w:val="fr-FR"/>
+        </w:rPr>
+        <w:drawing>
+          <wp:inline distT="0" distB="0" distL="0" distR="0" wp14:anchorId="633526CD" wp14:editId="684962BD">
+            <wp:extent cx="5733415" cy="3120390"/>
+            <wp:effectExtent l="0" t="0" r="635" b="3810"/>
+            <wp:docPr id="18" name="Picture 18"/>
+            <wp:cNvGraphicFramePr>
+              <a:graphicFrameLocks xmlns:a="http://schemas.openxmlformats.org/drawingml/2006/main" noChangeAspect="1"/>
+            </wp:cNvGraphicFramePr>
+            <a:graphic xmlns:a="http://schemas.openxmlformats.org/drawingml/2006/main">
+              <a:graphicData uri="http://schemas.openxmlformats.org/drawingml/2006/picture">
+                <pic:pic xmlns:pic="http://schemas.openxmlformats.org/drawingml/2006/picture">
+                  <pic:nvPicPr>
+                    <pic:cNvPr id="0" name="Picture 1"/>
+                    <pic:cNvPicPr>
+                      <a:picLocks noChangeAspect="1" noChangeArrowheads="1"/>
+                    </pic:cNvPicPr>
+                  </pic:nvPicPr>
+                  <pic:blipFill>
+                    <a:blip r:embed="rId22">
+                      <a:extLst>
+                        <a:ext uri="{28A0092B-C50C-407E-A947-70E740481C1C}">
+                          <a14:useLocalDpi xmlns:a14="http://schemas.microsoft.com/office/drawing/2010/main" val="0"/>
+                        </a:ext>
+                      </a:extLst>
+                    </a:blip>
+                    <a:srcRect/>
+                    <a:stretch>
+                      <a:fillRect/>
+                    </a:stretch>
+                  </pic:blipFill>
+                  <pic:spPr bwMode="auto">
+                    <a:xfrm>
+                      <a:off x="0" y="0"/>
+                      <a:ext cx="5733415" cy="3120390"/>
+                    </a:xfrm>
+                    <a:prstGeom prst="rect">
+                      <a:avLst/>
+                    </a:prstGeom>
+                    <a:noFill/>
+                    <a:ln>
+                      <a:noFill/>
+                    </a:ln>
+                  </pic:spPr>
+                </pic:pic>
+              </a:graphicData>
+            </a:graphic>
+          </wp:inline>
+        </w:drawing>
+      </w:r>
+    </w:p>
+    <w:p>
+      <w:pPr>
+        <w:autoSpaceDE w:val="0"/>
+        <w:autoSpaceDN w:val="0"/>
+        <w:adjustRightInd w:val="0"/>
+        <w:spacing w:after="0" w:line="240" w:lineRule="auto"/>
+        <w:rPr>
+          <w:rFonts w:ascii="LMRoman12-Regular" w:hAnsi="LMRoman12-Regular" w:cs="LMRoman12-Regular"/>
+          <w:sz w:val="24"/>
+          <w:szCs w:val="24"/>
+          <w:lang w:val="fr-FR"/>
+        </w:rPr>
+      </w:pPr>
+    </w:p>
+    <w:p>
+      <w:pPr>
+        <w:autoSpaceDE w:val="0"/>
+        <w:autoSpaceDN w:val="0"/>
+        <w:adjustRightInd w:val="0"/>
+        <w:spacing w:after="0" w:line="240" w:lineRule="auto"/>
+        <w:rPr>
+          <w:rFonts w:ascii="LMRoman12-Regular" w:hAnsi="LMRoman12-Regular" w:cs="LMRoman12-Regular"/>
+          <w:sz w:val="24"/>
+          <w:szCs w:val="24"/>
+          <w:lang w:val="fr-FR"/>
+        </w:rPr>
+      </w:pPr>
+    </w:p>
+    <w:p>
+      <w:pPr>
+        <w:pStyle w:val="ListParagraph"/>
+        <w:numPr>
+          <w:ilvl w:val="2"/>
+          <w:numId w:val="4"/>
+        </w:numPr>
+        <w:autoSpaceDE w:val="0"/>
+        <w:autoSpaceDN w:val="0"/>
+        <w:adjustRightInd w:val="0"/>
+        <w:spacing w:after="0" w:line="240" w:lineRule="auto"/>
+        <w:rPr>
+          <w:rFonts w:ascii="LMRoman12-Regular" w:hAnsi="LMRoman12-Regular" w:cs="LMRoman12-Regular"/>
+          <w:sz w:val="24"/>
+          <w:szCs w:val="24"/>
+          <w:lang w:val="fr-FR"/>
+        </w:rPr>
+      </w:pPr>
+      <w:r>
+        <w:rPr>
+          <w:rFonts w:ascii="LMRoman12-Regular" w:hAnsi="LMRoman12-Regular" w:cs="LMRoman12-Regular"/>
+          <w:sz w:val="24"/>
+          <w:szCs w:val="24"/>
+          <w:lang w:val="fr-FR"/>
+        </w:rPr>
+        <w:t>L’intégration d’un SGBDR avec NetBeans</w:t>
+      </w:r>
+    </w:p>
+    <w:p>
+      <w:pPr>
+        <w:autoSpaceDE w:val="0"/>
+        <w:autoSpaceDN w:val="0"/>
+        <w:adjustRightInd w:val="0"/>
+        <w:spacing w:after="0" w:line="240" w:lineRule="auto"/>
+        <w:rPr>
+          <w:rFonts w:ascii="LMRoman12-Regular" w:hAnsi="LMRoman12-Regular" w:cs="LMRoman12-Regular"/>
+          <w:sz w:val="24"/>
+          <w:szCs w:val="24"/>
+          <w:lang w:val="fr-FR"/>
+        </w:rPr>
+      </w:pPr>
+    </w:p>
+    <w:p>
+      <w:pPr>
+        <w:autoSpaceDE w:val="0"/>
+        <w:autoSpaceDN w:val="0"/>
+        <w:adjustRightInd w:val="0"/>
+        <w:spacing w:after="0" w:line="240" w:lineRule="auto"/>
+        <w:rPr>
+          <w:rFonts w:ascii="LMRoman12-Regular" w:hAnsi="LMRoman12-Regular" w:cs="LMRoman12-Regular"/>
+          <w:sz w:val="24"/>
+          <w:szCs w:val="24"/>
+          <w:lang w:val="fr-FR"/>
+        </w:rPr>
+      </w:pPr>
+      <w:r>
+        <w:rPr>
+          <w:rFonts w:ascii="LMRoman12-Regular" w:hAnsi="LMRoman12-Regular" w:cs="LMRoman12-Regular"/>
+          <w:sz w:val="24"/>
+          <w:szCs w:val="24"/>
+          <w:lang w:val="fr-FR"/>
+        </w:rPr>
+        <w:t xml:space="preserve">Le système </w:t>
+      </w:r>
+      <w:proofErr w:type="spellStart"/>
+      <w:r>
+        <w:rPr>
+          <w:rFonts w:ascii="LMMono12-Regular" w:hAnsi="LMMono12-Regular" w:cs="LMMono12-Regular"/>
+          <w:sz w:val="24"/>
+          <w:szCs w:val="24"/>
+          <w:lang w:val="fr-FR"/>
+        </w:rPr>
+        <w:t>JavaDB</w:t>
+      </w:r>
+      <w:proofErr w:type="spellEnd"/>
+      <w:r>
+        <w:rPr>
+          <w:rFonts w:ascii="LMMono12-Regular" w:hAnsi="LMMono12-Regular" w:cs="LMMono12-Regular"/>
+          <w:sz w:val="24"/>
+          <w:szCs w:val="24"/>
+          <w:lang w:val="fr-FR"/>
+        </w:rPr>
+        <w:t xml:space="preserve"> </w:t>
+      </w:r>
+      <w:r>
+        <w:rPr>
+          <w:rFonts w:ascii="LMRoman12-Regular" w:hAnsi="LMRoman12-Regular" w:cs="LMRoman12-Regular"/>
+          <w:sz w:val="24"/>
+          <w:szCs w:val="24"/>
+          <w:lang w:val="fr-FR"/>
+        </w:rPr>
+        <w:t xml:space="preserve">est intégré avec NetBeans. En outre, il est livré avec les pilotes </w:t>
+      </w:r>
+      <w:r>
+        <w:rPr>
+          <w:rFonts w:ascii="LMMono12-Regular" w:hAnsi="LMMono12-Regular" w:cs="LMMono12-Regular"/>
+          <w:sz w:val="24"/>
+          <w:szCs w:val="24"/>
+          <w:lang w:val="fr-FR"/>
+        </w:rPr>
+        <w:t xml:space="preserve">JDBC </w:t>
+      </w:r>
+      <w:r>
+        <w:rPr>
+          <w:rFonts w:ascii="LMRoman12-Regular" w:hAnsi="LMRoman12-Regular" w:cs="LMRoman12-Regular"/>
+          <w:sz w:val="24"/>
+          <w:szCs w:val="24"/>
+          <w:lang w:val="fr-FR"/>
+        </w:rPr>
+        <w:t>pour</w:t>
+      </w:r>
+      <w:r>
+        <w:rPr>
+          <w:rFonts w:ascii="LMRoman12-Regular" w:hAnsi="LMRoman12-Regular" w:cs="LMRoman12-Regular"/>
+          <w:sz w:val="24"/>
+          <w:szCs w:val="24"/>
+          <w:lang w:val="fr-FR"/>
+        </w:rPr>
+        <w:t xml:space="preserve"> </w:t>
+      </w:r>
+      <w:r>
+        <w:rPr>
+          <w:rFonts w:ascii="LMRoman12-Regular" w:hAnsi="LMRoman12-Regular" w:cs="LMRoman12-Regular"/>
+          <w:sz w:val="24"/>
+          <w:szCs w:val="24"/>
+          <w:lang w:val="fr-FR"/>
+        </w:rPr>
+        <w:t>les</w:t>
+      </w:r>
+      <w:r>
+        <w:rPr>
+          <w:rFonts w:ascii="LMRoman12-Regular" w:hAnsi="LMRoman12-Regular" w:cs="LMRoman12-Regular"/>
+          <w:sz w:val="24"/>
+          <w:szCs w:val="24"/>
+          <w:lang w:val="fr-FR"/>
+        </w:rPr>
+        <w:t xml:space="preserve"> </w:t>
+      </w:r>
+      <w:r>
+        <w:rPr>
+          <w:rFonts w:ascii="LMRoman12-Regular" w:hAnsi="LMRoman12-Regular" w:cs="LMRoman12-Regular"/>
+          <w:sz w:val="24"/>
+          <w:szCs w:val="24"/>
+          <w:lang w:val="fr-FR"/>
+        </w:rPr>
+        <w:t xml:space="preserve">systèmes </w:t>
+      </w:r>
+      <w:r>
+        <w:rPr>
+          <w:rFonts w:ascii="LMMono12-Regular" w:hAnsi="LMMono12-Regular" w:cs="LMMono12-Regular"/>
+          <w:sz w:val="24"/>
+          <w:szCs w:val="24"/>
+          <w:lang w:val="fr-FR"/>
+        </w:rPr>
+        <w:t xml:space="preserve">MySQL </w:t>
+      </w:r>
+      <w:r>
+        <w:rPr>
+          <w:rFonts w:ascii="LMRoman12-Regular" w:hAnsi="LMRoman12-Regular" w:cs="LMRoman12-Regular"/>
+          <w:sz w:val="24"/>
+          <w:szCs w:val="24"/>
+          <w:lang w:val="fr-FR"/>
+        </w:rPr>
+        <w:t xml:space="preserve">et </w:t>
+      </w:r>
+      <w:r>
+        <w:rPr>
+          <w:rFonts w:ascii="LMMono12-Regular" w:hAnsi="LMMono12-Regular" w:cs="LMMono12-Regular"/>
+          <w:sz w:val="24"/>
+          <w:szCs w:val="24"/>
+          <w:lang w:val="fr-FR"/>
+        </w:rPr>
+        <w:t>PostgreSQL</w:t>
+      </w:r>
+      <w:r>
+        <w:rPr>
+          <w:rFonts w:ascii="LMRoman12-Regular" w:hAnsi="LMRoman12-Regular" w:cs="LMRoman12-Regular"/>
+          <w:sz w:val="24"/>
+          <w:szCs w:val="24"/>
+          <w:lang w:val="fr-FR"/>
+        </w:rPr>
+        <w:t xml:space="preserve">. Il est également livré avec le pilote </w:t>
+      </w:r>
+      <w:r>
+        <w:rPr>
+          <w:rFonts w:ascii="LMMono12-Regular" w:hAnsi="LMMono12-Regular" w:cs="LMMono12-Regular"/>
+          <w:sz w:val="24"/>
+          <w:szCs w:val="24"/>
+          <w:lang w:val="fr-FR"/>
+        </w:rPr>
+        <w:t xml:space="preserve">JDBC-ODBC </w:t>
+      </w:r>
+      <w:r>
+        <w:rPr>
+          <w:rFonts w:ascii="LMRoman12-Regular" w:hAnsi="LMRoman12-Regular" w:cs="LMRoman12-Regular"/>
+          <w:sz w:val="24"/>
+          <w:szCs w:val="24"/>
+          <w:lang w:val="fr-FR"/>
+        </w:rPr>
+        <w:t>qui permet de se</w:t>
+      </w:r>
+      <w:r>
+        <w:rPr>
+          <w:rFonts w:ascii="LMRoman12-Regular" w:hAnsi="LMRoman12-Regular" w:cs="LMRoman12-Regular"/>
+          <w:sz w:val="24"/>
+          <w:szCs w:val="24"/>
+          <w:lang w:val="fr-FR"/>
+        </w:rPr>
+        <w:t xml:space="preserve"> </w:t>
+      </w:r>
+      <w:r>
+        <w:rPr>
+          <w:rFonts w:ascii="LMRoman12-Regular" w:hAnsi="LMRoman12-Regular" w:cs="LMRoman12-Regular"/>
+          <w:sz w:val="24"/>
+          <w:szCs w:val="24"/>
+          <w:lang w:val="fr-FR"/>
+        </w:rPr>
+        <w:t xml:space="preserve">connecter à la plupart des systèmes </w:t>
+      </w:r>
+      <w:r>
+        <w:rPr>
+          <w:rFonts w:ascii="LMMono12-Regular" w:hAnsi="LMMono12-Regular" w:cs="LMMono12-Regular"/>
+          <w:sz w:val="24"/>
+          <w:szCs w:val="24"/>
+          <w:lang w:val="fr-FR"/>
+        </w:rPr>
+        <w:t xml:space="preserve">SGBDR </w:t>
+      </w:r>
+      <w:r>
+        <w:rPr>
+          <w:rFonts w:ascii="LMRoman12-Regular" w:hAnsi="LMRoman12-Regular" w:cs="LMRoman12-Regular"/>
+          <w:sz w:val="24"/>
+          <w:szCs w:val="24"/>
+          <w:lang w:val="fr-FR"/>
+        </w:rPr>
+        <w:t xml:space="preserve">sans avoir à obtenir un pilote </w:t>
+      </w:r>
+      <w:r>
+        <w:rPr>
+          <w:rFonts w:ascii="LMMono12-Regular" w:hAnsi="LMMono12-Regular" w:cs="LMMono12-Regular"/>
+          <w:sz w:val="24"/>
+          <w:szCs w:val="24"/>
+          <w:lang w:val="fr-FR"/>
+        </w:rPr>
+        <w:t>JDBC</w:t>
+      </w:r>
+    </w:p>
+    <w:p>
+      <w:pPr>
+        <w:autoSpaceDE w:val="0"/>
+        <w:autoSpaceDN w:val="0"/>
+        <w:adjustRightInd w:val="0"/>
+        <w:spacing w:after="0" w:line="240" w:lineRule="auto"/>
+        <w:rPr>
+          <w:rFonts w:ascii="LMRoman12-Regular" w:hAnsi="LMRoman12-Regular" w:cs="LMRoman12-Regular"/>
+          <w:sz w:val="24"/>
+          <w:szCs w:val="24"/>
+          <w:lang w:val="fr-FR"/>
+        </w:rPr>
+      </w:pPr>
+      <w:r>
+        <w:rPr>
+          <w:rFonts w:ascii="LMRoman12-Regular" w:hAnsi="LMRoman12-Regular" w:cs="LMRoman12-Regular"/>
+          <w:sz w:val="24"/>
+          <w:szCs w:val="24"/>
+          <w:lang w:val="fr-FR"/>
+        </w:rPr>
+        <w:t xml:space="preserve">Pour ajouter un pilote </w:t>
+      </w:r>
+      <w:r>
+        <w:rPr>
+          <w:rFonts w:ascii="LMMono12-Regular" w:hAnsi="LMMono12-Regular" w:cs="LMMono12-Regular"/>
+          <w:sz w:val="24"/>
+          <w:szCs w:val="24"/>
+          <w:lang w:val="fr-FR"/>
+        </w:rPr>
+        <w:t xml:space="preserve">JDBC </w:t>
+      </w:r>
+      <w:r>
+        <w:rPr>
+          <w:rFonts w:ascii="LMRoman12-Regular" w:hAnsi="LMRoman12-Regular" w:cs="LMRoman12-Regular"/>
+          <w:sz w:val="24"/>
+          <w:szCs w:val="24"/>
+          <w:lang w:val="fr-FR"/>
+        </w:rPr>
+        <w:t>à NetBeans :</w:t>
+      </w:r>
+    </w:p>
+    <w:p>
+      <w:pPr>
+        <w:autoSpaceDE w:val="0"/>
+        <w:autoSpaceDN w:val="0"/>
+        <w:adjustRightInd w:val="0"/>
+        <w:spacing w:after="0" w:line="240" w:lineRule="auto"/>
+        <w:rPr>
+          <w:rFonts w:ascii="LMRoman12-Regular" w:hAnsi="LMRoman12-Regular" w:cs="LMRoman12-Regular"/>
+          <w:sz w:val="24"/>
+          <w:szCs w:val="24"/>
+          <w:lang w:val="fr-FR"/>
+        </w:rPr>
+      </w:pPr>
+    </w:p>
+    <w:p>
+      <w:pPr>
+        <w:pStyle w:val="ListParagraph"/>
+        <w:numPr>
+          <w:ilvl w:val="0"/>
+          <w:numId w:val="11"/>
+        </w:numPr>
+        <w:autoSpaceDE w:val="0"/>
+        <w:autoSpaceDN w:val="0"/>
+        <w:adjustRightInd w:val="0"/>
+        <w:spacing w:after="0" w:line="240" w:lineRule="auto"/>
+        <w:rPr>
+          <w:rFonts w:ascii="LMRoman12-Regular" w:hAnsi="LMRoman12-Regular" w:cs="LMRoman12-Regular"/>
+          <w:sz w:val="24"/>
+          <w:szCs w:val="24"/>
+          <w:lang w:val="fr-FR"/>
+        </w:rPr>
+      </w:pPr>
+      <w:r>
+        <w:rPr>
+          <w:rFonts w:ascii="LMRoman12-Regular" w:hAnsi="LMRoman12-Regular" w:cs="LMRoman12-Regular"/>
+          <w:sz w:val="24"/>
+          <w:szCs w:val="24"/>
+          <w:lang w:val="fr-FR"/>
+        </w:rPr>
+        <w:t xml:space="preserve">Cliquez sur le </w:t>
+      </w:r>
+      <w:r>
+        <w:rPr>
+          <w:rFonts w:ascii="LMRoman12-Regular" w:hAnsi="LMRoman12-Regular" w:cs="LMRoman12-Regular"/>
+          <w:sz w:val="24"/>
+          <w:szCs w:val="24"/>
+          <w:lang w:val="fr-FR"/>
+        </w:rPr>
+        <w:t>nœud</w:t>
+      </w:r>
+      <w:r>
+        <w:rPr>
+          <w:rFonts w:ascii="LMRoman12-Regular" w:hAnsi="LMRoman12-Regular" w:cs="LMRoman12-Regular"/>
+          <w:sz w:val="24"/>
+          <w:szCs w:val="24"/>
+          <w:lang w:val="fr-FR"/>
+        </w:rPr>
+        <w:t xml:space="preserve"> </w:t>
+      </w:r>
+      <w:proofErr w:type="spellStart"/>
+      <w:r>
+        <w:rPr>
+          <w:rFonts w:ascii="LMRoman12-Regular" w:hAnsi="LMRoman12-Regular" w:cs="LMRoman12-Regular"/>
+          <w:sz w:val="24"/>
+          <w:szCs w:val="24"/>
+          <w:lang w:val="fr-FR"/>
+        </w:rPr>
+        <w:t>Databases</w:t>
+      </w:r>
+      <w:proofErr w:type="spellEnd"/>
+      <w:r>
+        <w:rPr>
+          <w:rFonts w:ascii="LMRoman12-Regular" w:hAnsi="LMRoman12-Regular" w:cs="LMRoman12-Regular"/>
+          <w:sz w:val="24"/>
+          <w:szCs w:val="24"/>
+          <w:lang w:val="fr-FR"/>
+        </w:rPr>
+        <w:t>,</w:t>
+      </w:r>
+      <w:r>
+        <w:rPr>
+          <w:rFonts w:ascii="LMRoman12-Regular" w:hAnsi="LMRoman12-Regular" w:cs="LMRoman12-Regular"/>
+          <w:sz w:val="24"/>
+          <w:szCs w:val="24"/>
+          <w:lang w:val="fr-FR"/>
+        </w:rPr>
+        <w:t xml:space="preserve"> ensuite on doit faire </w:t>
+      </w:r>
+      <w:r>
+        <w:rPr>
+          <w:rFonts w:ascii="LMRoman12-Regular" w:hAnsi="LMRoman12-Regular" w:cs="LMRoman12-Regular"/>
+          <w:sz w:val="24"/>
+          <w:szCs w:val="24"/>
+          <w:lang w:val="fr-FR"/>
+        </w:rPr>
+        <w:t>une clique droite</w:t>
+      </w:r>
+      <w:r>
+        <w:rPr>
+          <w:rFonts w:ascii="LMRoman12-Regular" w:hAnsi="LMRoman12-Regular" w:cs="LMRoman12-Regular"/>
+          <w:sz w:val="24"/>
+          <w:szCs w:val="24"/>
+          <w:lang w:val="fr-FR"/>
+        </w:rPr>
+        <w:t xml:space="preserve"> sur le </w:t>
+      </w:r>
+      <w:r>
+        <w:rPr>
+          <w:rFonts w:ascii="LMRoman12-Regular" w:hAnsi="LMRoman12-Regular" w:cs="LMRoman12-Regular"/>
+          <w:sz w:val="24"/>
+          <w:szCs w:val="24"/>
+          <w:lang w:val="fr-FR"/>
+        </w:rPr>
+        <w:t>nœud</w:t>
+      </w:r>
+      <w:r>
+        <w:rPr>
+          <w:rFonts w:ascii="LMRoman12-Regular" w:hAnsi="LMRoman12-Regular" w:cs="LMRoman12-Regular"/>
+          <w:sz w:val="24"/>
+          <w:szCs w:val="24"/>
+          <w:lang w:val="fr-FR"/>
+        </w:rPr>
+        <w:t xml:space="preserve"> Drivers dans</w:t>
+      </w:r>
+      <w:r>
+        <w:rPr>
+          <w:rFonts w:ascii="LMRoman12-Regular" w:hAnsi="LMRoman12-Regular" w:cs="LMRoman12-Regular"/>
+          <w:sz w:val="24"/>
+          <w:szCs w:val="24"/>
+          <w:lang w:val="fr-FR"/>
+        </w:rPr>
+        <w:t xml:space="preserve"> </w:t>
+      </w:r>
+      <w:r>
+        <w:rPr>
+          <w:rFonts w:ascii="LMRoman12-Regular" w:hAnsi="LMRoman12-Regular" w:cs="LMRoman12-Regular"/>
+          <w:sz w:val="24"/>
+          <w:szCs w:val="24"/>
+          <w:lang w:val="fr-FR"/>
+        </w:rPr>
+        <w:t>la Fenêtre Services, et sélectionner New Driver ... dans le menu contextuel.</w:t>
+      </w:r>
+    </w:p>
+    <w:p>
+      <w:pPr>
+        <w:autoSpaceDE w:val="0"/>
+        <w:autoSpaceDN w:val="0"/>
+        <w:adjustRightInd w:val="0"/>
+        <w:spacing w:after="0" w:line="240" w:lineRule="auto"/>
+        <w:ind w:left="1080"/>
+        <w:rPr>
+          <w:rFonts w:ascii="LMRoman12-Regular" w:hAnsi="LMRoman12-Regular" w:cs="LMRoman12-Regular"/>
+          <w:sz w:val="24"/>
+          <w:szCs w:val="24"/>
+          <w:lang w:val="fr-FR"/>
+        </w:rPr>
+      </w:pPr>
+      <w:r>
+        <w:rPr>
+          <w:rFonts w:ascii="LMRoman12-Regular" w:hAnsi="LMRoman12-Regular" w:cs="LMRoman12-Regular"/>
+          <w:noProof/>
+          <w:sz w:val="24"/>
+          <w:szCs w:val="24"/>
+          <w:lang w:val="fr-FR"/>
+        </w:rPr>
+        <w:lastRenderedPageBreak/>
+        <w:drawing>
+          <wp:inline distT="0" distB="0" distL="0" distR="0" wp14:anchorId="7C369318" wp14:editId="53B6DC4E">
+            <wp:extent cx="3253105" cy="2332990"/>
+            <wp:effectExtent l="0" t="0" r="4445" b="0"/>
+            <wp:docPr id="19" name="Picture 19"/>
+            <wp:cNvGraphicFramePr>
+              <a:graphicFrameLocks xmlns:a="http://schemas.openxmlformats.org/drawingml/2006/main" noChangeAspect="1"/>
+            </wp:cNvGraphicFramePr>
+            <a:graphic xmlns:a="http://schemas.openxmlformats.org/drawingml/2006/main">
+              <a:graphicData uri="http://schemas.openxmlformats.org/drawingml/2006/picture">
+                <pic:pic xmlns:pic="http://schemas.openxmlformats.org/drawingml/2006/picture">
+                  <pic:nvPicPr>
+                    <pic:cNvPr id="0" name="Picture 2"/>
+                    <pic:cNvPicPr>
+                      <a:picLocks noChangeAspect="1" noChangeArrowheads="1"/>
+                    </pic:cNvPicPr>
+                  </pic:nvPicPr>
+                  <pic:blipFill>
+                    <a:blip r:embed="rId23">
+                      <a:extLst>
+                        <a:ext uri="{28A0092B-C50C-407E-A947-70E740481C1C}">
+                          <a14:useLocalDpi xmlns:a14="http://schemas.microsoft.com/office/drawing/2010/main" val="0"/>
+                        </a:ext>
+                      </a:extLst>
+                    </a:blip>
+                    <a:srcRect/>
+                    <a:stretch>
+                      <a:fillRect/>
+                    </a:stretch>
+                  </pic:blipFill>
+                  <pic:spPr bwMode="auto">
+                    <a:xfrm>
+                      <a:off x="0" y="0"/>
+                      <a:ext cx="3253105" cy="2332990"/>
+                    </a:xfrm>
+                    <a:prstGeom prst="rect">
+                      <a:avLst/>
+                    </a:prstGeom>
+                    <a:noFill/>
+                    <a:ln>
+                      <a:noFill/>
+                    </a:ln>
+                  </pic:spPr>
+                </pic:pic>
+              </a:graphicData>
+            </a:graphic>
+          </wp:inline>
+        </w:drawing>
+      </w:r>
+    </w:p>
+    <w:p>
+      <w:pPr>
+        <w:autoSpaceDE w:val="0"/>
+        <w:autoSpaceDN w:val="0"/>
+        <w:adjustRightInd w:val="0"/>
+        <w:spacing w:after="0" w:line="240" w:lineRule="auto"/>
+        <w:ind w:left="1080"/>
+        <w:rPr>
+          <w:rFonts w:ascii="LMRoman12-Regular" w:hAnsi="LMRoman12-Regular" w:cs="LMRoman12-Regular"/>
+          <w:sz w:val="24"/>
+          <w:szCs w:val="24"/>
+          <w:lang w:val="fr-FR"/>
+        </w:rPr>
+      </w:pPr>
+    </w:p>
+    <w:p>
+      <w:pPr>
+        <w:pStyle w:val="ListParagraph"/>
+        <w:numPr>
+          <w:ilvl w:val="0"/>
+          <w:numId w:val="11"/>
+        </w:numPr>
+        <w:autoSpaceDE w:val="0"/>
+        <w:autoSpaceDN w:val="0"/>
+        <w:adjustRightInd w:val="0"/>
+        <w:spacing w:after="0" w:line="240" w:lineRule="auto"/>
+        <w:rPr>
+          <w:rFonts w:ascii="LMRoman12-Regular" w:hAnsi="LMRoman12-Regular" w:cs="LMRoman12-Regular"/>
+          <w:sz w:val="24"/>
+          <w:szCs w:val="24"/>
+          <w:lang w:val="fr-FR"/>
+        </w:rPr>
+      </w:pPr>
+      <w:r>
+        <w:rPr>
+          <w:rFonts w:ascii="LMRoman12-Regular" w:hAnsi="LMRoman12-Regular" w:cs="LMRoman12-Regular"/>
+          <w:sz w:val="24"/>
+          <w:szCs w:val="24"/>
+          <w:lang w:val="fr-FR"/>
+        </w:rPr>
+        <w:t>Sélectionnez le fichier JAR contenant le pilote JDBC. Si l’opération est réussie le nouveau</w:t>
+      </w:r>
+      <w:r>
+        <w:rPr>
+          <w:rFonts w:ascii="LMRoman12-Regular" w:hAnsi="LMRoman12-Regular" w:cs="LMRoman12-Regular"/>
+          <w:sz w:val="24"/>
+          <w:szCs w:val="24"/>
+          <w:lang w:val="fr-FR"/>
+        </w:rPr>
+        <w:t xml:space="preserve"> </w:t>
+      </w:r>
+      <w:r>
+        <w:rPr>
+          <w:rFonts w:ascii="LMRoman12-Regular" w:hAnsi="LMRoman12-Regular" w:cs="LMRoman12-Regular"/>
+          <w:sz w:val="24"/>
+          <w:szCs w:val="24"/>
+          <w:lang w:val="fr-FR"/>
+        </w:rPr>
+        <w:t>pilote JDBC sera affiché dans la liste des pilotes.</w:t>
+      </w:r>
+    </w:p>
+    <w:p>
+      <w:pPr>
+        <w:autoSpaceDE w:val="0"/>
+        <w:autoSpaceDN w:val="0"/>
+        <w:adjustRightInd w:val="0"/>
+        <w:spacing w:after="0" w:line="240" w:lineRule="auto"/>
+        <w:rPr>
+          <w:rFonts w:ascii="LMRoman12-Regular" w:hAnsi="LMRoman12-Regular" w:cs="LMRoman12-Regular"/>
+          <w:sz w:val="24"/>
+          <w:szCs w:val="24"/>
+          <w:lang w:val="fr-FR"/>
+        </w:rPr>
+      </w:pPr>
+    </w:p>
+    <w:p>
+      <w:pPr>
+        <w:autoSpaceDE w:val="0"/>
+        <w:autoSpaceDN w:val="0"/>
+        <w:adjustRightInd w:val="0"/>
+        <w:spacing w:after="0" w:line="240" w:lineRule="auto"/>
+        <w:rPr>
+          <w:rFonts w:ascii="LMRoman12-Regular" w:hAnsi="LMRoman12-Regular" w:cs="LMRoman12-Regular"/>
+          <w:sz w:val="24"/>
+          <w:szCs w:val="24"/>
+          <w:lang w:val="fr-FR"/>
+        </w:rPr>
+      </w:pPr>
+    </w:p>
+    <w:p>
+      <w:pPr>
+        <w:autoSpaceDE w:val="0"/>
+        <w:autoSpaceDN w:val="0"/>
+        <w:adjustRightInd w:val="0"/>
+        <w:spacing w:after="0" w:line="240" w:lineRule="auto"/>
+        <w:rPr>
+          <w:rFonts w:ascii="LMRoman12-Regular" w:hAnsi="LMRoman12-Regular" w:cs="LMRoman12-Regular"/>
+          <w:sz w:val="24"/>
+          <w:szCs w:val="24"/>
+          <w:lang w:val="fr-FR"/>
+        </w:rPr>
+      </w:pPr>
+      <w:r>
+        <w:rPr>
+          <w:rFonts w:ascii="LMRoman12-Regular" w:hAnsi="LMRoman12-Regular" w:cs="LMRoman12-Regular"/>
+          <w:noProof/>
+          <w:sz w:val="24"/>
+          <w:szCs w:val="24"/>
+          <w:lang w:val="fr-FR"/>
+        </w:rPr>
+        <w:drawing>
+          <wp:inline distT="0" distB="0" distL="0" distR="0" wp14:anchorId="78E4793C" wp14:editId="14557732">
+            <wp:extent cx="4472305" cy="2438400"/>
+            <wp:effectExtent l="0" t="0" r="4445" b="0"/>
+            <wp:docPr id="20" name="Picture 20"/>
+            <wp:cNvGraphicFramePr>
+              <a:graphicFrameLocks xmlns:a="http://schemas.openxmlformats.org/drawingml/2006/main" noChangeAspect="1"/>
+            </wp:cNvGraphicFramePr>
+            <a:graphic xmlns:a="http://schemas.openxmlformats.org/drawingml/2006/main">
+              <a:graphicData uri="http://schemas.openxmlformats.org/drawingml/2006/picture">
+                <pic:pic xmlns:pic="http://schemas.openxmlformats.org/drawingml/2006/picture">
+                  <pic:nvPicPr>
+                    <pic:cNvPr id="0" name="Picture 3"/>
+                    <pic:cNvPicPr>
+                      <a:picLocks noChangeAspect="1" noChangeArrowheads="1"/>
+                    </pic:cNvPicPr>
+                  </pic:nvPicPr>
+                  <pic:blipFill>
+                    <a:blip r:embed="rId24">
+                      <a:extLst>
+                        <a:ext uri="{28A0092B-C50C-407E-A947-70E740481C1C}">
+                          <a14:useLocalDpi xmlns:a14="http://schemas.microsoft.com/office/drawing/2010/main" val="0"/>
+                        </a:ext>
+                      </a:extLst>
+                    </a:blip>
+                    <a:srcRect/>
+                    <a:stretch>
+                      <a:fillRect/>
+                    </a:stretch>
+                  </pic:blipFill>
+                  <pic:spPr bwMode="auto">
+                    <a:xfrm>
+                      <a:off x="0" y="0"/>
+                      <a:ext cx="4472305" cy="2438400"/>
+                    </a:xfrm>
+                    <a:prstGeom prst="rect">
+                      <a:avLst/>
+                    </a:prstGeom>
+                    <a:noFill/>
+                    <a:ln>
+                      <a:noFill/>
+                    </a:ln>
+                  </pic:spPr>
+                </pic:pic>
+              </a:graphicData>
+            </a:graphic>
+          </wp:inline>
+        </w:drawing>
+      </w:r>
+    </w:p>
+    <w:p>
+      <w:pPr>
+        <w:autoSpaceDE w:val="0"/>
+        <w:autoSpaceDN w:val="0"/>
+        <w:adjustRightInd w:val="0"/>
+        <w:spacing w:after="0" w:line="240" w:lineRule="auto"/>
+        <w:rPr>
+          <w:rFonts w:ascii="LMRoman12-Regular" w:hAnsi="LMRoman12-Regular" w:cs="LMRoman12-Regular"/>
+          <w:sz w:val="24"/>
+          <w:szCs w:val="24"/>
+          <w:lang w:val="fr-FR"/>
+        </w:rPr>
+      </w:pPr>
+    </w:p>
+    <w:p>
+      <w:pPr>
+        <w:pStyle w:val="ListParagraph"/>
+        <w:numPr>
+          <w:ilvl w:val="2"/>
+          <w:numId w:val="4"/>
+        </w:numPr>
+        <w:autoSpaceDE w:val="0"/>
+        <w:autoSpaceDN w:val="0"/>
+        <w:adjustRightInd w:val="0"/>
+        <w:spacing w:after="0" w:line="240" w:lineRule="auto"/>
+        <w:rPr>
+          <w:rFonts w:ascii="LMRoman12-Regular" w:hAnsi="LMRoman12-Regular" w:cs="LMRoman12-Regular"/>
+          <w:sz w:val="24"/>
+          <w:szCs w:val="24"/>
+          <w:lang w:val="fr-FR"/>
+        </w:rPr>
+      </w:pPr>
+      <w:r>
+        <w:rPr>
+          <w:rFonts w:ascii="LMRoman12-Regular" w:hAnsi="LMRoman12-Regular" w:cs="LMRoman12-Regular"/>
+          <w:sz w:val="24"/>
+          <w:szCs w:val="24"/>
+          <w:lang w:val="fr-FR"/>
+        </w:rPr>
+        <w:t>La Connexion à un JDBC</w:t>
+      </w:r>
+    </w:p>
+    <w:p>
+      <w:pPr>
+        <w:autoSpaceDE w:val="0"/>
+        <w:autoSpaceDN w:val="0"/>
+        <w:adjustRightInd w:val="0"/>
+        <w:spacing w:after="0" w:line="240" w:lineRule="auto"/>
+        <w:rPr>
+          <w:rFonts w:ascii="LMRoman12-Regular" w:hAnsi="LMRoman12-Regular" w:cs="LMRoman12-Regular"/>
+          <w:sz w:val="24"/>
+          <w:szCs w:val="24"/>
+          <w:lang w:val="fr-FR"/>
+        </w:rPr>
+      </w:pPr>
+    </w:p>
+    <w:p>
+      <w:pPr>
+        <w:autoSpaceDE w:val="0"/>
+        <w:autoSpaceDN w:val="0"/>
+        <w:adjustRightInd w:val="0"/>
+        <w:spacing w:after="0" w:line="240" w:lineRule="auto"/>
+        <w:ind w:firstLine="720"/>
+        <w:rPr>
+          <w:rFonts w:ascii="LMRoman12-Regular" w:hAnsi="LMRoman12-Regular" w:cs="LMRoman12-Regular"/>
+          <w:sz w:val="24"/>
+          <w:szCs w:val="24"/>
+          <w:lang w:val="fr-FR"/>
+        </w:rPr>
+      </w:pPr>
+      <w:r>
+        <w:rPr>
+          <w:rFonts w:ascii="LMRoman12-Regular" w:hAnsi="LMRoman12-Regular" w:cs="LMRoman12-Regular"/>
+          <w:sz w:val="24"/>
+          <w:szCs w:val="24"/>
+          <w:lang w:val="fr-FR"/>
+        </w:rPr>
+        <w:t xml:space="preserve">Pour nous connecter à un </w:t>
+      </w:r>
+      <w:r>
+        <w:rPr>
+          <w:rFonts w:ascii="LMMono12-Regular" w:hAnsi="LMMono12-Regular" w:cs="LMMono12-Regular"/>
+          <w:sz w:val="24"/>
+          <w:szCs w:val="24"/>
+          <w:lang w:val="fr-FR"/>
+        </w:rPr>
+        <w:t>SGBDR</w:t>
+      </w:r>
+      <w:r>
+        <w:rPr>
+          <w:rFonts w:ascii="LMRoman12-Regular" w:hAnsi="LMRoman12-Regular" w:cs="LMRoman12-Regular"/>
+          <w:sz w:val="24"/>
+          <w:szCs w:val="24"/>
+          <w:lang w:val="fr-FR"/>
+        </w:rPr>
+        <w:t>, il faut cliquer droit sur son pilote dans la fenêtre Services, puis</w:t>
+      </w:r>
+      <w:r>
+        <w:rPr>
+          <w:rFonts w:ascii="LMRoman12-Regular" w:hAnsi="LMRoman12-Regular" w:cs="LMRoman12-Regular"/>
+          <w:sz w:val="24"/>
+          <w:szCs w:val="24"/>
+          <w:lang w:val="fr-FR"/>
+        </w:rPr>
+        <w:t xml:space="preserve"> </w:t>
+      </w:r>
+      <w:r>
+        <w:rPr>
+          <w:rFonts w:ascii="LMRoman12-Regular" w:hAnsi="LMRoman12-Regular" w:cs="LMRoman12-Regular"/>
+          <w:sz w:val="24"/>
+          <w:szCs w:val="24"/>
+          <w:lang w:val="fr-FR"/>
+        </w:rPr>
+        <w:t xml:space="preserve">cliquer sur </w:t>
+      </w:r>
+      <w:proofErr w:type="spellStart"/>
+      <w:r>
+        <w:rPr>
+          <w:rFonts w:ascii="LMSans10-Regular" w:hAnsi="LMSans10-Regular" w:cs="LMSans10-Regular"/>
+          <w:sz w:val="20"/>
+          <w:szCs w:val="20"/>
+          <w:lang w:val="fr-FR"/>
+        </w:rPr>
+        <w:t>Connect</w:t>
+      </w:r>
+      <w:proofErr w:type="spellEnd"/>
+      <w:r>
+        <w:rPr>
+          <w:rFonts w:ascii="LMSans10-Regular" w:hAnsi="LMSans10-Regular" w:cs="LMSans10-Regular"/>
+          <w:sz w:val="20"/>
+          <w:szCs w:val="20"/>
+          <w:lang w:val="fr-FR"/>
+        </w:rPr>
+        <w:t xml:space="preserve"> </w:t>
+      </w:r>
+      <w:proofErr w:type="spellStart"/>
+      <w:r>
+        <w:rPr>
+          <w:rFonts w:ascii="LMSans10-Regular" w:hAnsi="LMSans10-Regular" w:cs="LMSans10-Regular"/>
+          <w:sz w:val="20"/>
+          <w:szCs w:val="20"/>
+          <w:lang w:val="fr-FR"/>
+        </w:rPr>
+        <w:t>Using</w:t>
+      </w:r>
+      <w:proofErr w:type="spellEnd"/>
+      <w:r>
+        <w:rPr>
+          <w:rFonts w:ascii="LMSans10-Regular" w:hAnsi="LMSans10-Regular" w:cs="LMSans10-Regular"/>
+          <w:sz w:val="20"/>
+          <w:szCs w:val="20"/>
+          <w:lang w:val="fr-FR"/>
+        </w:rPr>
+        <w:t>...</w:t>
+      </w:r>
+    </w:p>
+    <w:p>
+      <w:pPr>
+        <w:autoSpaceDE w:val="0"/>
+        <w:autoSpaceDN w:val="0"/>
+        <w:adjustRightInd w:val="0"/>
+        <w:spacing w:after="0" w:line="240" w:lineRule="auto"/>
+        <w:rPr>
+          <w:rFonts w:ascii="LMRoman12-Regular" w:hAnsi="LMRoman12-Regular" w:cs="LMRoman12-Regular"/>
+          <w:sz w:val="24"/>
+          <w:szCs w:val="24"/>
+          <w:lang w:val="fr-FR"/>
+        </w:rPr>
+      </w:pPr>
+      <w:r>
+        <w:rPr>
+          <w:rFonts w:ascii="LMRoman12-Regular" w:hAnsi="LMRoman12-Regular" w:cs="LMRoman12-Regular"/>
+          <w:sz w:val="24"/>
+          <w:szCs w:val="24"/>
+          <w:lang w:val="fr-FR"/>
+        </w:rPr>
+        <w:t xml:space="preserve">Ensuite, on saisit l’URL </w:t>
+      </w:r>
+      <w:r>
+        <w:rPr>
+          <w:rFonts w:ascii="LMMono12-Regular" w:hAnsi="LMMono12-Regular" w:cs="LMMono12-Regular"/>
+          <w:sz w:val="24"/>
+          <w:szCs w:val="24"/>
+          <w:lang w:val="fr-FR"/>
+        </w:rPr>
+        <w:t>JDBC</w:t>
+      </w:r>
+      <w:r>
+        <w:rPr>
+          <w:rFonts w:ascii="LMRoman12-Regular" w:hAnsi="LMRoman12-Regular" w:cs="LMRoman12-Regular"/>
+          <w:sz w:val="24"/>
+          <w:szCs w:val="24"/>
+          <w:lang w:val="fr-FR"/>
+        </w:rPr>
+        <w:t>, nom d’utilisateur et mot de passe pour notre base de données.</w:t>
+      </w:r>
+    </w:p>
+    <w:p>
+      <w:pPr>
+        <w:autoSpaceDE w:val="0"/>
+        <w:autoSpaceDN w:val="0"/>
+        <w:adjustRightInd w:val="0"/>
+        <w:spacing w:after="0" w:line="240" w:lineRule="auto"/>
+        <w:rPr>
+          <w:rFonts w:ascii="LMRoman12-Regular" w:hAnsi="LMRoman12-Regular" w:cs="LMRoman12-Regular"/>
+          <w:sz w:val="24"/>
+          <w:szCs w:val="24"/>
+          <w:lang w:val="fr-FR"/>
+        </w:rPr>
+      </w:pPr>
+      <w:r>
+        <w:rPr>
+          <w:rFonts w:ascii="LMRoman12-Regular" w:hAnsi="LMRoman12-Regular" w:cs="LMRoman12-Regular"/>
+          <w:noProof/>
+          <w:sz w:val="24"/>
+          <w:szCs w:val="24"/>
+          <w:lang w:val="fr-FR"/>
+        </w:rPr>
+        <w:drawing>
+          <wp:inline distT="0" distB="0" distL="0" distR="0" wp14:anchorId="6C69FE38" wp14:editId="006C4F63">
+            <wp:extent cx="2979678" cy="1676545"/>
+            <wp:effectExtent l="0" t="0" r="0" b="0"/>
+            <wp:docPr id="21" name="Picture 21"/>
+            <wp:cNvGraphicFramePr>
+              <a:graphicFrameLocks xmlns:a="http://schemas.openxmlformats.org/drawingml/2006/main" noChangeAspect="1"/>
+            </wp:cNvGraphicFramePr>
+            <a:graphic xmlns:a="http://schemas.openxmlformats.org/drawingml/2006/main">
+              <a:graphicData uri="http://schemas.openxmlformats.org/drawingml/2006/picture">
+                <pic:pic xmlns:pic="http://schemas.openxmlformats.org/drawingml/2006/picture">
+                  <pic:nvPicPr>
+                    <pic:cNvPr id="21" name="Picture 21"/>
+                    <pic:cNvPicPr/>
+                  </pic:nvPicPr>
+                  <pic:blipFill>
+                    <a:blip r:embed="rId25">
+                      <a:extLst>
+                        <a:ext uri="{28A0092B-C50C-407E-A947-70E740481C1C}">
+                          <a14:useLocalDpi xmlns:a14="http://schemas.microsoft.com/office/drawing/2010/main" val="0"/>
+                        </a:ext>
+                      </a:extLst>
+                    </a:blip>
+                    <a:stretch>
+                      <a:fillRect/>
+                    </a:stretch>
+                  </pic:blipFill>
+                  <pic:spPr>
+                    <a:xfrm>
+                      <a:off x="0" y="0"/>
+                      <a:ext cx="2979678" cy="1676545"/>
+                    </a:xfrm>
+                    <a:prstGeom prst="rect">
+                      <a:avLst/>
+                    </a:prstGeom>
+                  </pic:spPr>
+                </pic:pic>
+              </a:graphicData>
+            </a:graphic>
+          </wp:inline>
+        </w:drawing>
+      </w:r>
+    </w:p>
+    <w:p>
+      <w:pPr>
+        <w:autoSpaceDE w:val="0"/>
+        <w:autoSpaceDN w:val="0"/>
+        <w:adjustRightInd w:val="0"/>
+        <w:spacing w:after="0" w:line="240" w:lineRule="auto"/>
+        <w:rPr>
+          <w:rFonts w:ascii="LMRoman12-Regular" w:hAnsi="LMRoman12-Regular" w:cs="LMRoman12-Regular"/>
+          <w:sz w:val="24"/>
+          <w:szCs w:val="24"/>
+          <w:lang w:val="fr-FR"/>
+        </w:rPr>
+      </w:pPr>
+    </w:p>
+    <w:p>
+      <w:pPr>
+        <w:autoSpaceDE w:val="0"/>
+        <w:autoSpaceDN w:val="0"/>
+        <w:adjustRightInd w:val="0"/>
+        <w:spacing w:after="0" w:line="240" w:lineRule="auto"/>
+        <w:rPr>
+          <w:sz w:val="23"/>
+          <w:szCs w:val="23"/>
+          <w:lang w:val="fr-FR"/>
+        </w:rPr>
+      </w:pPr>
+    </w:p>
+    <w:p>
+      <w:pPr>
+        <w:autoSpaceDE w:val="0"/>
+        <w:autoSpaceDN w:val="0"/>
+        <w:adjustRightInd w:val="0"/>
+        <w:spacing w:after="0" w:line="240" w:lineRule="auto"/>
+        <w:rPr>
+          <w:sz w:val="23"/>
+          <w:szCs w:val="23"/>
+          <w:lang w:val="fr-FR"/>
+        </w:rPr>
+      </w:pPr>
+      <w:r>
+        <w:rPr>
+          <w:sz w:val="23"/>
+          <w:szCs w:val="23"/>
+          <w:lang w:val="fr-FR"/>
+        </w:rPr>
+        <w:t>Ensuite, on saisit l'URL JDBC, nom d'utilisateur et mot de passe pour notre base de données.</w:t>
+      </w:r>
+    </w:p>
+    <w:p>
+      <w:pPr>
+        <w:autoSpaceDE w:val="0"/>
+        <w:autoSpaceDN w:val="0"/>
+        <w:adjustRightInd w:val="0"/>
+        <w:spacing w:after="0" w:line="240" w:lineRule="auto"/>
+        <w:rPr>
+          <w:sz w:val="23"/>
+          <w:szCs w:val="23"/>
+          <w:lang w:val="fr-FR"/>
+        </w:rPr>
+      </w:pPr>
+    </w:p>
+    <w:p>
+      <w:pPr>
+        <w:autoSpaceDE w:val="0"/>
+        <w:autoSpaceDN w:val="0"/>
+        <w:adjustRightInd w:val="0"/>
+        <w:spacing w:after="0" w:line="240" w:lineRule="auto"/>
+        <w:rPr>
+          <w:rFonts w:ascii="LMRoman12-Regular" w:hAnsi="LMRoman12-Regular" w:cs="LMRoman12-Regular"/>
+          <w:sz w:val="24"/>
+          <w:szCs w:val="24"/>
+          <w:lang w:val="fr-FR"/>
+        </w:rPr>
+      </w:pPr>
+      <w:r>
+        <w:rPr>
+          <w:rFonts w:ascii="LMRoman12-Regular" w:hAnsi="LMRoman12-Regular" w:cs="LMRoman12-Regular"/>
+          <w:noProof/>
+          <w:sz w:val="24"/>
+          <w:szCs w:val="24"/>
+          <w:lang w:val="fr-FR"/>
+        </w:rPr>
+        <w:drawing>
+          <wp:inline distT="0" distB="0" distL="0" distR="0" wp14:anchorId="2152022A" wp14:editId="7938AC95">
+            <wp:extent cx="4580017" cy="3680779"/>
+            <wp:effectExtent l="0" t="0" r="0" b="0"/>
+            <wp:docPr id="22" name="Picture 22"/>
+            <wp:cNvGraphicFramePr>
+              <a:graphicFrameLocks xmlns:a="http://schemas.openxmlformats.org/drawingml/2006/main" noChangeAspect="1"/>
+            </wp:cNvGraphicFramePr>
+            <a:graphic xmlns:a="http://schemas.openxmlformats.org/drawingml/2006/main">
+              <a:graphicData uri="http://schemas.openxmlformats.org/drawingml/2006/picture">
+                <pic:pic xmlns:pic="http://schemas.openxmlformats.org/drawingml/2006/picture">
+                  <pic:nvPicPr>
+                    <pic:cNvPr id="22" name="Picture 22"/>
+                    <pic:cNvPicPr/>
+                  </pic:nvPicPr>
+                  <pic:blipFill>
+                    <a:blip r:embed="rId26">
+                      <a:extLst>
+                        <a:ext uri="{28A0092B-C50C-407E-A947-70E740481C1C}">
+                          <a14:useLocalDpi xmlns:a14="http://schemas.microsoft.com/office/drawing/2010/main" val="0"/>
+                        </a:ext>
+                      </a:extLst>
+                    </a:blip>
+                    <a:stretch>
+                      <a:fillRect/>
+                    </a:stretch>
+                  </pic:blipFill>
+                  <pic:spPr>
+                    <a:xfrm>
+                      <a:off x="0" y="0"/>
+                      <a:ext cx="4580017" cy="3680779"/>
+                    </a:xfrm>
+                    <a:prstGeom prst="rect">
+                      <a:avLst/>
+                    </a:prstGeom>
+                  </pic:spPr>
+                </pic:pic>
+              </a:graphicData>
+            </a:graphic>
+          </wp:inline>
+        </w:drawing>
+      </w:r>
+    </w:p>
+    <w:p>
+      <w:pPr>
+        <w:autoSpaceDE w:val="0"/>
+        <w:autoSpaceDN w:val="0"/>
+        <w:adjustRightInd w:val="0"/>
+        <w:spacing w:after="0" w:line="240" w:lineRule="auto"/>
+        <w:rPr>
+          <w:rFonts w:ascii="LMRoman12-Regular" w:hAnsi="LMRoman12-Regular" w:cs="LMRoman12-Regular"/>
+          <w:sz w:val="24"/>
+          <w:szCs w:val="24"/>
+          <w:lang w:val="fr-FR"/>
+        </w:rPr>
+      </w:pPr>
+    </w:p>
+    <w:p>
+      <w:pPr>
+        <w:autoSpaceDE w:val="0"/>
+        <w:autoSpaceDN w:val="0"/>
+        <w:adjustRightInd w:val="0"/>
+        <w:spacing w:after="0" w:line="240" w:lineRule="auto"/>
+        <w:ind w:firstLine="720"/>
+        <w:rPr>
+          <w:sz w:val="23"/>
+          <w:szCs w:val="23"/>
+          <w:lang w:val="fr-FR"/>
+        </w:rPr>
+      </w:pPr>
+      <w:r>
+        <w:rPr>
+          <w:sz w:val="23"/>
+          <w:szCs w:val="23"/>
+          <w:lang w:val="fr-FR"/>
+        </w:rPr>
+        <w:t>Après avoir cliqué sur le bouton suivant, NetBeans peut nous demander de sélectionner un schéma de base. Par la suite, notre base de données est affichée parmi la liste des bases de données dans la fenêtre Services.</w:t>
+      </w:r>
+    </w:p>
+    <w:p>
+      <w:pPr>
+        <w:autoSpaceDE w:val="0"/>
+        <w:autoSpaceDN w:val="0"/>
+        <w:adjustRightInd w:val="0"/>
+        <w:spacing w:after="0" w:line="240" w:lineRule="auto"/>
+        <w:ind w:firstLine="720"/>
+        <w:rPr>
+          <w:sz w:val="23"/>
+          <w:szCs w:val="23"/>
+          <w:lang w:val="fr-FR"/>
+        </w:rPr>
+      </w:pPr>
+      <w:r>
+        <w:rPr>
+          <w:sz w:val="23"/>
+          <w:szCs w:val="23"/>
+          <w:lang w:val="fr-FR"/>
+        </w:rPr>
+        <w:t>Pour nous y connecter, il suffit de cliquer sur le bouton droit et sélectionner Connecter dans le menu contextuel, puis on entre le nom d'utilisateur et le mot de passe pour la base de données.</w:t>
+      </w:r>
+    </w:p>
+    <w:p>
+      <w:pPr>
+        <w:autoSpaceDE w:val="0"/>
+        <w:autoSpaceDN w:val="0"/>
+        <w:adjustRightInd w:val="0"/>
+        <w:spacing w:after="0" w:line="240" w:lineRule="auto"/>
+        <w:rPr>
+          <w:sz w:val="23"/>
+          <w:szCs w:val="23"/>
+          <w:lang w:val="fr-FR"/>
+        </w:rPr>
+      </w:pPr>
+    </w:p>
+    <w:p>
+      <w:pPr>
+        <w:autoSpaceDE w:val="0"/>
+        <w:autoSpaceDN w:val="0"/>
+        <w:adjustRightInd w:val="0"/>
+        <w:spacing w:after="0" w:line="240" w:lineRule="auto"/>
+        <w:rPr>
+          <w:sz w:val="23"/>
+          <w:szCs w:val="23"/>
+          <w:lang w:val="fr-FR"/>
+        </w:rPr>
+      </w:pPr>
+    </w:p>
+    <w:p>
+      <w:pPr>
+        <w:pStyle w:val="ListParagraph"/>
+        <w:numPr>
+          <w:ilvl w:val="1"/>
+          <w:numId w:val="4"/>
+        </w:numPr>
+        <w:autoSpaceDE w:val="0"/>
+        <w:autoSpaceDN w:val="0"/>
+        <w:adjustRightInd w:val="0"/>
+        <w:spacing w:after="0" w:line="240" w:lineRule="auto"/>
+        <w:rPr>
+          <w:rFonts w:ascii="LMRoman12-Regular" w:hAnsi="LMRoman12-Regular" w:cs="LMRoman12-Regular"/>
+          <w:sz w:val="24"/>
+          <w:szCs w:val="24"/>
+          <w:lang w:val="fr-FR"/>
+        </w:rPr>
+      </w:pPr>
+      <w:r>
+        <w:rPr>
+          <w:rFonts w:ascii="LMRoman12-Regular" w:hAnsi="LMRoman12-Regular" w:cs="LMRoman12-Regular"/>
+          <w:sz w:val="24"/>
+          <w:szCs w:val="24"/>
+          <w:lang w:val="fr-FR"/>
+        </w:rPr>
+        <w:t>Déploiement d’une première application</w:t>
+      </w:r>
+    </w:p>
+    <w:p>
+      <w:pPr>
+        <w:autoSpaceDE w:val="0"/>
+        <w:autoSpaceDN w:val="0"/>
+        <w:adjustRightInd w:val="0"/>
+        <w:spacing w:after="0" w:line="240" w:lineRule="auto"/>
+        <w:rPr>
+          <w:rFonts w:ascii="LMRoman12-Regular" w:hAnsi="LMRoman12-Regular" w:cs="LMRoman12-Regular"/>
+          <w:sz w:val="24"/>
+          <w:szCs w:val="24"/>
+          <w:lang w:val="fr-FR"/>
+        </w:rPr>
+      </w:pPr>
+    </w:p>
+    <w:p>
+      <w:pPr>
+        <w:autoSpaceDE w:val="0"/>
+        <w:autoSpaceDN w:val="0"/>
+        <w:adjustRightInd w:val="0"/>
+        <w:spacing w:after="0" w:line="240" w:lineRule="auto"/>
+        <w:ind w:firstLine="360"/>
+        <w:rPr>
+          <w:rFonts w:ascii="LMRoman12-Regular" w:hAnsi="LMRoman12-Regular" w:cs="LMRoman12-Regular"/>
+          <w:sz w:val="24"/>
+          <w:szCs w:val="24"/>
+          <w:lang w:val="fr-FR"/>
+        </w:rPr>
+      </w:pPr>
+      <w:r>
+        <w:rPr>
+          <w:rFonts w:ascii="LMRoman12-Regular" w:hAnsi="LMRoman12-Regular" w:cs="LMRoman12-Regular"/>
+          <w:sz w:val="24"/>
+          <w:szCs w:val="24"/>
+          <w:lang w:val="fr-FR"/>
+        </w:rPr>
+        <w:t>NetBeans est livré avec un certain nombre d’exemples d</w:t>
+      </w:r>
+      <w:r>
+        <w:rPr>
+          <w:rFonts w:ascii="LMRoman12-Regular" w:hAnsi="LMRoman12-Regular" w:cs="LMRoman12-Regular"/>
+          <w:sz w:val="24"/>
+          <w:szCs w:val="24"/>
+          <w:lang w:val="fr-FR"/>
+        </w:rPr>
+        <w:t>’</w:t>
+      </w:r>
+      <w:r>
+        <w:rPr>
+          <w:rFonts w:ascii="LMRoman12-Regular" w:hAnsi="LMRoman12-Regular" w:cs="LMRoman12-Regular"/>
+          <w:sz w:val="24"/>
+          <w:szCs w:val="24"/>
+          <w:lang w:val="fr-FR"/>
+        </w:rPr>
+        <w:t>applications. Pour</w:t>
+      </w:r>
+      <w:r>
+        <w:rPr>
+          <w:rFonts w:ascii="LMRoman12-Regular" w:hAnsi="LMRoman12-Regular" w:cs="LMRoman12-Regular"/>
+          <w:sz w:val="24"/>
+          <w:szCs w:val="24"/>
+          <w:lang w:val="fr-FR"/>
+        </w:rPr>
+        <w:t xml:space="preserve"> ouvrir un projet exemple, allez dans </w:t>
+      </w:r>
+      <w:r>
+        <w:rPr>
+          <w:rFonts w:ascii="LMSans10-Regular" w:hAnsi="LMSans10-Regular" w:cs="LMSans10-Regular"/>
+          <w:sz w:val="20"/>
+          <w:szCs w:val="20"/>
+          <w:lang w:val="fr-FR"/>
+        </w:rPr>
+        <w:t xml:space="preserve">File </w:t>
+      </w:r>
+      <w:r>
+        <w:rPr>
+          <w:rFonts w:ascii="LMMono12-Regular" w:hAnsi="LMMono12-Regular" w:cs="LMMono12-Regular"/>
+          <w:sz w:val="24"/>
+          <w:szCs w:val="24"/>
+          <w:lang w:val="fr-FR"/>
+        </w:rPr>
+        <w:t xml:space="preserve">-&gt; </w:t>
+      </w:r>
+      <w:r>
+        <w:rPr>
+          <w:rFonts w:ascii="LMSans10-Regular" w:hAnsi="LMSans10-Regular" w:cs="LMSans10-Regular"/>
+          <w:sz w:val="20"/>
+          <w:szCs w:val="20"/>
+          <w:lang w:val="fr-FR"/>
+        </w:rPr>
+        <w:t>New Project...</w:t>
+      </w:r>
+      <w:r>
+        <w:rPr>
+          <w:rFonts w:ascii="LMRoman12-Regular" w:hAnsi="LMRoman12-Regular" w:cs="LMRoman12-Regular"/>
+          <w:sz w:val="24"/>
+          <w:szCs w:val="24"/>
+          <w:lang w:val="fr-FR"/>
+        </w:rPr>
+        <w:t>, puis</w:t>
+      </w:r>
+      <w:r>
+        <w:rPr>
+          <w:rFonts w:ascii="LMRoman12-Regular" w:hAnsi="LMRoman12-Regular" w:cs="LMRoman12-Regular"/>
+          <w:sz w:val="24"/>
+          <w:szCs w:val="24"/>
+          <w:lang w:val="fr-FR"/>
+        </w:rPr>
+        <w:t xml:space="preserve"> </w:t>
+      </w:r>
+      <w:r>
+        <w:rPr>
+          <w:rFonts w:ascii="LMRoman12-Regular" w:hAnsi="LMRoman12-Regular" w:cs="LMRoman12-Regular"/>
+          <w:sz w:val="24"/>
+          <w:szCs w:val="24"/>
+          <w:lang w:val="fr-FR"/>
+        </w:rPr>
+        <w:t xml:space="preserve">sélectionner </w:t>
+      </w:r>
+      <w:r>
+        <w:rPr>
+          <w:rFonts w:ascii="LMSans10-Regular" w:hAnsi="LMSans10-Regular" w:cs="LMSans10-Regular"/>
+          <w:sz w:val="20"/>
+          <w:szCs w:val="20"/>
+          <w:lang w:val="fr-FR"/>
+        </w:rPr>
+        <w:t xml:space="preserve">Simples </w:t>
+      </w:r>
+      <w:r>
+        <w:rPr>
+          <w:rFonts w:ascii="LMMono12-Regular" w:hAnsi="LMMono12-Regular" w:cs="LMMono12-Regular"/>
+          <w:sz w:val="24"/>
+          <w:szCs w:val="24"/>
+          <w:lang w:val="fr-FR"/>
+        </w:rPr>
+        <w:t xml:space="preserve">-&gt; </w:t>
+      </w:r>
+      <w:r>
+        <w:rPr>
+          <w:rFonts w:ascii="LMSans10-Regular" w:hAnsi="LMSans10-Regular" w:cs="LMSans10-Regular"/>
+          <w:sz w:val="20"/>
+          <w:szCs w:val="20"/>
+          <w:lang w:val="fr-FR"/>
+        </w:rPr>
+        <w:t xml:space="preserve">Java EE </w:t>
+      </w:r>
+      <w:r>
+        <w:rPr>
+          <w:rFonts w:ascii="LMRoman12-Regular" w:hAnsi="LMRoman12-Regular" w:cs="LMRoman12-Regular"/>
+          <w:sz w:val="24"/>
+          <w:szCs w:val="24"/>
+          <w:lang w:val="fr-FR"/>
+        </w:rPr>
+        <w:t xml:space="preserve">dans la liste des catégories puis le projet </w:t>
+      </w:r>
+      <w:proofErr w:type="spellStart"/>
+      <w:r>
+        <w:rPr>
+          <w:rFonts w:ascii="LMSans10-Regular" w:hAnsi="LMSans10-Regular" w:cs="LMSans10-Regular"/>
+          <w:sz w:val="20"/>
+          <w:szCs w:val="20"/>
+          <w:lang w:val="fr-FR"/>
+        </w:rPr>
+        <w:t>JavaServer</w:t>
+      </w:r>
+      <w:proofErr w:type="spellEnd"/>
+      <w:r>
+        <w:rPr>
+          <w:rFonts w:ascii="LMSans10-Regular" w:hAnsi="LMSans10-Regular" w:cs="LMSans10-Regular"/>
+          <w:sz w:val="20"/>
+          <w:szCs w:val="20"/>
+          <w:lang w:val="fr-FR"/>
+        </w:rPr>
+        <w:t xml:space="preserve"> Faces CDI </w:t>
+      </w:r>
+      <w:r>
+        <w:rPr>
+          <w:rFonts w:ascii="LMRoman12-Regular" w:hAnsi="LMRoman12-Regular" w:cs="LMRoman12-Regular"/>
+          <w:sz w:val="24"/>
+          <w:szCs w:val="24"/>
+          <w:lang w:val="fr-FR"/>
+        </w:rPr>
+        <w:t>(un</w:t>
+      </w:r>
+      <w:r>
+        <w:rPr>
+          <w:rFonts w:ascii="LMRoman12-Regular" w:hAnsi="LMRoman12-Regular" w:cs="LMRoman12-Regular"/>
+          <w:sz w:val="24"/>
+          <w:szCs w:val="24"/>
+          <w:lang w:val="fr-FR"/>
+        </w:rPr>
+        <w:t xml:space="preserve"> </w:t>
+      </w:r>
+      <w:r>
+        <w:rPr>
+          <w:rFonts w:ascii="LMRoman12-Regular" w:hAnsi="LMRoman12-Regular" w:cs="LMRoman12-Regular"/>
+          <w:sz w:val="24"/>
+          <w:szCs w:val="24"/>
+          <w:lang w:val="fr-FR"/>
+        </w:rPr>
+        <w:t>projet Java EE 7 impliquant à la fois les JSF et les contextes et l’injection des dépendances).</w:t>
+      </w:r>
+    </w:p>
+    <w:p>
+      <w:pPr>
+        <w:autoSpaceDE w:val="0"/>
+        <w:autoSpaceDN w:val="0"/>
+        <w:adjustRightInd w:val="0"/>
+        <w:spacing w:after="0" w:line="240" w:lineRule="auto"/>
+        <w:ind w:firstLine="360"/>
+        <w:rPr>
+          <w:rFonts w:ascii="LMRoman12-Regular" w:hAnsi="LMRoman12-Regular" w:cs="LMRoman12-Regular"/>
+          <w:sz w:val="24"/>
+          <w:szCs w:val="24"/>
+          <w:lang w:val="fr-FR"/>
+        </w:rPr>
+      </w:pPr>
+    </w:p>
+    <w:p>
+      <w:pPr>
+        <w:autoSpaceDE w:val="0"/>
+        <w:autoSpaceDN w:val="0"/>
+        <w:adjustRightInd w:val="0"/>
+        <w:spacing w:after="0" w:line="240" w:lineRule="auto"/>
+        <w:ind w:firstLine="360"/>
+        <w:rPr>
+          <w:rFonts w:ascii="LMRoman12-Regular" w:hAnsi="LMRoman12-Regular" w:cs="LMRoman12-Regular"/>
+          <w:sz w:val="24"/>
+          <w:szCs w:val="24"/>
+          <w:lang w:val="fr-FR"/>
+        </w:rPr>
+      </w:pPr>
+      <w:r>
+        <w:rPr>
+          <w:rFonts w:ascii="LMRoman12-Regular" w:hAnsi="LMRoman12-Regular" w:cs="LMRoman12-Regular"/>
+          <w:noProof/>
+          <w:sz w:val="24"/>
+          <w:szCs w:val="24"/>
+          <w:lang w:val="fr-FR"/>
+        </w:rPr>
+        <w:lastRenderedPageBreak/>
+        <w:drawing>
+          <wp:inline distT="0" distB="0" distL="0" distR="0" wp14:anchorId="669D6CF2" wp14:editId="3E94BB49">
+            <wp:extent cx="5480685" cy="3394075"/>
+            <wp:effectExtent l="0" t="0" r="5715" b="0"/>
+            <wp:docPr id="23" name="Picture 23"/>
+            <wp:cNvGraphicFramePr>
+              <a:graphicFrameLocks xmlns:a="http://schemas.openxmlformats.org/drawingml/2006/main" noChangeAspect="1"/>
+            </wp:cNvGraphicFramePr>
+            <a:graphic xmlns:a="http://schemas.openxmlformats.org/drawingml/2006/main">
+              <a:graphicData uri="http://schemas.openxmlformats.org/drawingml/2006/picture">
+                <pic:pic xmlns:pic="http://schemas.openxmlformats.org/drawingml/2006/picture">
+                  <pic:nvPicPr>
+                    <pic:cNvPr id="0" name="Picture 4"/>
+                    <pic:cNvPicPr>
+                      <a:picLocks noChangeAspect="1" noChangeArrowheads="1"/>
+                    </pic:cNvPicPr>
+                  </pic:nvPicPr>
+                  <pic:blipFill>
+                    <a:blip r:embed="rId27">
+                      <a:extLst>
+                        <a:ext uri="{28A0092B-C50C-407E-A947-70E740481C1C}">
+                          <a14:useLocalDpi xmlns:a14="http://schemas.microsoft.com/office/drawing/2010/main" val="0"/>
+                        </a:ext>
+                      </a:extLst>
+                    </a:blip>
+                    <a:srcRect/>
+                    <a:stretch>
+                      <a:fillRect/>
+                    </a:stretch>
+                  </pic:blipFill>
+                  <pic:spPr bwMode="auto">
+                    <a:xfrm>
+                      <a:off x="0" y="0"/>
+                      <a:ext cx="5480685" cy="3394075"/>
+                    </a:xfrm>
+                    <a:prstGeom prst="rect">
+                      <a:avLst/>
+                    </a:prstGeom>
+                    <a:noFill/>
+                    <a:ln>
+                      <a:noFill/>
+                    </a:ln>
+                  </pic:spPr>
+                </pic:pic>
+              </a:graphicData>
+            </a:graphic>
+          </wp:inline>
+        </w:drawing>
+      </w:r>
+    </w:p>
+    <w:p>
+      <w:pPr>
+        <w:autoSpaceDE w:val="0"/>
+        <w:autoSpaceDN w:val="0"/>
+        <w:adjustRightInd w:val="0"/>
+        <w:spacing w:after="0" w:line="240" w:lineRule="auto"/>
+        <w:ind w:firstLine="360"/>
+        <w:rPr>
+          <w:rFonts w:ascii="LMRoman12-Regular" w:hAnsi="LMRoman12-Regular" w:cs="LMRoman12-Regular"/>
+          <w:sz w:val="24"/>
+          <w:szCs w:val="24"/>
+          <w:lang w:val="fr-FR"/>
+        </w:rPr>
+      </w:pPr>
+    </w:p>
+    <w:p>
+      <w:pPr>
+        <w:autoSpaceDE w:val="0"/>
+        <w:autoSpaceDN w:val="0"/>
+        <w:adjustRightInd w:val="0"/>
+        <w:spacing w:after="0" w:line="240" w:lineRule="auto"/>
+        <w:rPr>
+          <w:rFonts w:ascii="LMRoman12-Regular" w:hAnsi="LMRoman12-Regular" w:cs="LMRoman12-Regular"/>
+          <w:sz w:val="24"/>
+          <w:szCs w:val="24"/>
+          <w:lang w:val="fr-FR"/>
+        </w:rPr>
+      </w:pPr>
+      <w:r>
+        <w:rPr>
+          <w:rFonts w:ascii="LMRoman12-Regular" w:hAnsi="LMRoman12-Regular" w:cs="LMRoman12-Regular"/>
+          <w:sz w:val="24"/>
+          <w:szCs w:val="24"/>
+          <w:lang w:val="fr-FR"/>
+        </w:rPr>
+        <w:t xml:space="preserve">Après avoir cliqué sur le bouton </w:t>
+      </w:r>
+      <w:r>
+        <w:rPr>
+          <w:rFonts w:ascii="LMSans10-Regular" w:hAnsi="LMSans10-Regular" w:cs="LMSans10-Regular"/>
+          <w:sz w:val="20"/>
+          <w:szCs w:val="20"/>
+          <w:lang w:val="fr-FR"/>
+        </w:rPr>
+        <w:t>Next</w:t>
+      </w:r>
+      <w:r>
+        <w:rPr>
+          <w:rFonts w:ascii="LMRoman12-Regular" w:hAnsi="LMRoman12-Regular" w:cs="LMRoman12-Regular"/>
+          <w:sz w:val="24"/>
+          <w:szCs w:val="24"/>
+          <w:lang w:val="fr-FR"/>
+        </w:rPr>
+        <w:t>, on est invité à entrer la localisation du projet (les valeurs</w:t>
+      </w:r>
+      <w:r>
+        <w:rPr>
+          <w:rFonts w:ascii="LMRoman12-Regular" w:hAnsi="LMRoman12-Regular" w:cs="LMRoman12-Regular"/>
+          <w:sz w:val="24"/>
+          <w:szCs w:val="24"/>
+          <w:lang w:val="fr-FR"/>
+        </w:rPr>
+        <w:t xml:space="preserve"> </w:t>
+      </w:r>
+      <w:r>
+        <w:rPr>
+          <w:rFonts w:ascii="LMRoman12-Regular" w:hAnsi="LMRoman12-Regular" w:cs="LMRoman12-Regular"/>
+          <w:sz w:val="24"/>
+          <w:szCs w:val="24"/>
+          <w:lang w:val="fr-FR"/>
+        </w:rPr>
+        <w:t>par défaut répondent au besoin).</w:t>
+      </w:r>
+    </w:p>
+    <w:p>
+      <w:pPr>
+        <w:autoSpaceDE w:val="0"/>
+        <w:autoSpaceDN w:val="0"/>
+        <w:adjustRightInd w:val="0"/>
+        <w:spacing w:after="0" w:line="240" w:lineRule="auto"/>
+        <w:rPr>
+          <w:rFonts w:ascii="LMRoman12-Regular" w:hAnsi="LMRoman12-Regular" w:cs="LMRoman12-Regular"/>
+          <w:sz w:val="24"/>
+          <w:szCs w:val="24"/>
+          <w:lang w:val="fr-FR"/>
+        </w:rPr>
+      </w:pPr>
+    </w:p>
+    <w:p>
+      <w:pPr>
+        <w:autoSpaceDE w:val="0"/>
+        <w:autoSpaceDN w:val="0"/>
+        <w:adjustRightInd w:val="0"/>
+        <w:spacing w:after="0" w:line="240" w:lineRule="auto"/>
+        <w:rPr>
+          <w:rFonts w:ascii="LMRoman12-Regular" w:hAnsi="LMRoman12-Regular" w:cs="LMRoman12-Regular"/>
+          <w:sz w:val="24"/>
+          <w:szCs w:val="24"/>
+          <w:lang w:val="fr-FR"/>
+        </w:rPr>
+      </w:pPr>
+      <w:r>
+        <w:rPr>
+          <w:rFonts w:ascii="LMRoman12-Regular" w:hAnsi="LMRoman12-Regular" w:cs="LMRoman12-Regular"/>
+          <w:noProof/>
+          <w:sz w:val="24"/>
+          <w:szCs w:val="24"/>
+          <w:lang w:val="fr-FR"/>
+        </w:rPr>
+        <w:drawing>
+          <wp:inline distT="0" distB="0" distL="0" distR="0" wp14:anchorId="5598A0B0" wp14:editId="7AA1AAAD">
+            <wp:extent cx="5471634" cy="3863675"/>
+            <wp:effectExtent l="0" t="0" r="0" b="3810"/>
+            <wp:docPr id="24" name="Picture 24"/>
+            <wp:cNvGraphicFramePr>
+              <a:graphicFrameLocks xmlns:a="http://schemas.openxmlformats.org/drawingml/2006/main" noChangeAspect="1"/>
+            </wp:cNvGraphicFramePr>
+            <a:graphic xmlns:a="http://schemas.openxmlformats.org/drawingml/2006/main">
+              <a:graphicData uri="http://schemas.openxmlformats.org/drawingml/2006/picture">
+                <pic:pic xmlns:pic="http://schemas.openxmlformats.org/drawingml/2006/picture">
+                  <pic:nvPicPr>
+                    <pic:cNvPr id="24" name="Picture 24"/>
+                    <pic:cNvPicPr/>
+                  </pic:nvPicPr>
+                  <pic:blipFill>
+                    <a:blip r:embed="rId28">
+                      <a:extLst>
+                        <a:ext uri="{28A0092B-C50C-407E-A947-70E740481C1C}">
+                          <a14:useLocalDpi xmlns:a14="http://schemas.microsoft.com/office/drawing/2010/main" val="0"/>
+                        </a:ext>
+                      </a:extLst>
+                    </a:blip>
+                    <a:stretch>
+                      <a:fillRect/>
+                    </a:stretch>
+                  </pic:blipFill>
+                  <pic:spPr>
+                    <a:xfrm>
+                      <a:off x="0" y="0"/>
+                      <a:ext cx="5471634" cy="3863675"/>
+                    </a:xfrm>
+                    <a:prstGeom prst="rect">
+                      <a:avLst/>
+                    </a:prstGeom>
+                  </pic:spPr>
+                </pic:pic>
+              </a:graphicData>
+            </a:graphic>
+          </wp:inline>
+        </w:drawing>
+      </w:r>
+    </w:p>
+    <w:p>
+      <w:pPr>
+        <w:autoSpaceDE w:val="0"/>
+        <w:autoSpaceDN w:val="0"/>
+        <w:adjustRightInd w:val="0"/>
+        <w:spacing w:after="0" w:line="240" w:lineRule="auto"/>
+        <w:rPr>
+          <w:rFonts w:ascii="LMRoman12-Regular" w:hAnsi="LMRoman12-Regular" w:cs="LMRoman12-Regular"/>
+          <w:sz w:val="24"/>
+          <w:szCs w:val="24"/>
+          <w:lang w:val="fr-FR"/>
+        </w:rPr>
+      </w:pPr>
+    </w:p>
+    <w:p>
+      <w:pPr>
+        <w:autoSpaceDE w:val="0"/>
+        <w:autoSpaceDN w:val="0"/>
+        <w:adjustRightInd w:val="0"/>
+        <w:spacing w:after="0" w:line="240" w:lineRule="auto"/>
+        <w:rPr>
+          <w:rFonts w:ascii="LMRoman12-Regular" w:hAnsi="LMRoman12-Regular" w:cs="LMRoman12-Regular"/>
+          <w:sz w:val="24"/>
+          <w:szCs w:val="24"/>
+          <w:lang w:val="fr-FR"/>
+        </w:rPr>
+      </w:pPr>
+    </w:p>
+    <w:p>
+      <w:pPr>
+        <w:autoSpaceDE w:val="0"/>
+        <w:autoSpaceDN w:val="0"/>
+        <w:adjustRightInd w:val="0"/>
+        <w:spacing w:after="0" w:line="240" w:lineRule="auto"/>
+        <w:ind w:firstLine="720"/>
+        <w:rPr>
+          <w:rFonts w:ascii="LMRoman12-Regular" w:hAnsi="LMRoman12-Regular" w:cs="LMRoman12-Regular"/>
+          <w:sz w:val="24"/>
+          <w:szCs w:val="24"/>
+          <w:lang w:val="fr-FR"/>
+        </w:rPr>
+      </w:pPr>
+      <w:r>
+        <w:rPr>
+          <w:rFonts w:ascii="LMRoman12-Regular" w:hAnsi="LMRoman12-Regular" w:cs="LMRoman12-Regular"/>
+          <w:sz w:val="24"/>
+          <w:szCs w:val="24"/>
+          <w:lang w:val="fr-FR"/>
+        </w:rPr>
+        <w:t xml:space="preserve">Lorsqu’on clique sur le bouton </w:t>
+      </w:r>
+      <w:r>
+        <w:rPr>
+          <w:rFonts w:ascii="LMSans10-Regular" w:hAnsi="LMSans10-Regular" w:cs="LMSans10-Regular"/>
+          <w:sz w:val="20"/>
+          <w:szCs w:val="20"/>
+          <w:lang w:val="fr-FR"/>
+        </w:rPr>
+        <w:t>Finish</w:t>
+      </w:r>
+      <w:r>
+        <w:rPr>
+          <w:rFonts w:ascii="LMRoman12-Regular" w:hAnsi="LMRoman12-Regular" w:cs="LMRoman12-Regular"/>
+          <w:sz w:val="24"/>
+          <w:szCs w:val="24"/>
+          <w:lang w:val="fr-FR"/>
+        </w:rPr>
+        <w:t>, notre nouveau projet est affiché dans la fenêtre des projets.</w:t>
+      </w:r>
+    </w:p>
+    <w:p>
+      <w:pPr>
+        <w:autoSpaceDE w:val="0"/>
+        <w:autoSpaceDN w:val="0"/>
+        <w:adjustRightInd w:val="0"/>
+        <w:spacing w:after="0" w:line="240" w:lineRule="auto"/>
+        <w:rPr>
+          <w:rFonts w:ascii="LMRoman12-Regular" w:hAnsi="LMRoman12-Regular" w:cs="LMRoman12-Regular"/>
+          <w:sz w:val="24"/>
+          <w:szCs w:val="24"/>
+          <w:lang w:val="fr-FR"/>
+        </w:rPr>
+      </w:pPr>
+      <w:r>
+        <w:rPr>
+          <w:rFonts w:ascii="LMRoman12-Regular" w:hAnsi="LMRoman12-Regular" w:cs="LMRoman12-Regular"/>
+          <w:sz w:val="24"/>
+          <w:szCs w:val="24"/>
+          <w:lang w:val="fr-FR"/>
+        </w:rPr>
+        <w:lastRenderedPageBreak/>
+        <w:t>On peut compiler, empaqueter et déployer notre projet en un seul coup en cliquant sur le bouton</w:t>
+      </w:r>
+      <w:r>
+        <w:rPr>
+          <w:rFonts w:ascii="LMRoman12-Regular" w:hAnsi="LMRoman12-Regular" w:cs="LMRoman12-Regular"/>
+          <w:sz w:val="24"/>
+          <w:szCs w:val="24"/>
+          <w:lang w:val="fr-FR"/>
+        </w:rPr>
+        <w:t xml:space="preserve"> </w:t>
+      </w:r>
+      <w:r>
+        <w:rPr>
+          <w:rFonts w:ascii="LMRoman12-Regular" w:hAnsi="LMRoman12-Regular" w:cs="LMRoman12-Regular"/>
+          <w:sz w:val="24"/>
+          <w:szCs w:val="24"/>
+          <w:lang w:val="fr-FR"/>
+        </w:rPr>
+        <w:t xml:space="preserve">droit et en sélectionnant </w:t>
+      </w:r>
+      <w:r>
+        <w:rPr>
+          <w:rFonts w:ascii="LMSans10-Regular" w:hAnsi="LMSans10-Regular" w:cs="LMSans10-Regular"/>
+          <w:sz w:val="20"/>
+          <w:szCs w:val="20"/>
+          <w:lang w:val="fr-FR"/>
+        </w:rPr>
+        <w:t xml:space="preserve">Run </w:t>
+      </w:r>
+      <w:r>
+        <w:rPr>
+          <w:rFonts w:ascii="LMRoman12-Regular" w:hAnsi="LMRoman12-Regular" w:cs="LMRoman12-Regular"/>
+          <w:sz w:val="24"/>
+          <w:szCs w:val="24"/>
+          <w:lang w:val="fr-FR"/>
+        </w:rPr>
+        <w:t xml:space="preserve">(ou sur </w:t>
+      </w:r>
+      <w:r>
+        <w:rPr>
+          <w:rFonts w:ascii="LMSans10-Regular" w:hAnsi="LMSans10-Regular" w:cs="LMSans10-Regular"/>
+          <w:sz w:val="20"/>
+          <w:szCs w:val="20"/>
+          <w:lang w:val="fr-FR"/>
+        </w:rPr>
+        <w:t>F6</w:t>
+      </w:r>
+      <w:r>
+        <w:rPr>
+          <w:rFonts w:ascii="LMRoman12-Regular" w:hAnsi="LMRoman12-Regular" w:cs="LMRoman12-Regular"/>
+          <w:sz w:val="24"/>
+          <w:szCs w:val="24"/>
+          <w:lang w:val="fr-FR"/>
+        </w:rPr>
+        <w:t>)</w:t>
+      </w:r>
+    </w:p>
+    <w:p>
+      <w:pPr>
+        <w:autoSpaceDE w:val="0"/>
+        <w:autoSpaceDN w:val="0"/>
+        <w:adjustRightInd w:val="0"/>
+        <w:spacing w:after="0" w:line="240" w:lineRule="auto"/>
+        <w:rPr>
+          <w:rFonts w:ascii="LMRoman12-Regular" w:hAnsi="LMRoman12-Regular" w:cs="LMRoman12-Regular"/>
+          <w:sz w:val="24"/>
+          <w:szCs w:val="24"/>
+          <w:lang w:val="fr-FR"/>
+        </w:rPr>
+      </w:pPr>
+    </w:p>
+    <w:p>
+      <w:pPr>
+        <w:autoSpaceDE w:val="0"/>
+        <w:autoSpaceDN w:val="0"/>
+        <w:adjustRightInd w:val="0"/>
+        <w:spacing w:after="0" w:line="240" w:lineRule="auto"/>
+        <w:rPr>
+          <w:rFonts w:ascii="LMRoman12-Regular" w:hAnsi="LMRoman12-Regular" w:cs="LMRoman12-Regular"/>
+          <w:sz w:val="24"/>
+          <w:szCs w:val="24"/>
+          <w:lang w:val="fr-FR"/>
+        </w:rPr>
+      </w:pPr>
+      <w:r>
+        <w:rPr>
+          <w:rFonts w:ascii="LMRoman12-Regular" w:hAnsi="LMRoman12-Regular" w:cs="LMRoman12-Regular"/>
+          <w:noProof/>
+          <w:sz w:val="24"/>
+          <w:szCs w:val="24"/>
+          <w:lang w:val="fr-FR"/>
+        </w:rPr>
+        <w:drawing>
+          <wp:inline distT="0" distB="0" distL="0" distR="0" wp14:anchorId="148AEE40" wp14:editId="0C3A4FB0">
+            <wp:extent cx="4443095" cy="3347085"/>
+            <wp:effectExtent l="0" t="0" r="0" b="5715"/>
+            <wp:docPr id="25" name="Picture 25"/>
+            <wp:cNvGraphicFramePr>
+              <a:graphicFrameLocks xmlns:a="http://schemas.openxmlformats.org/drawingml/2006/main" noChangeAspect="1"/>
+            </wp:cNvGraphicFramePr>
+            <a:graphic xmlns:a="http://schemas.openxmlformats.org/drawingml/2006/main">
+              <a:graphicData uri="http://schemas.openxmlformats.org/drawingml/2006/picture">
+                <pic:pic xmlns:pic="http://schemas.openxmlformats.org/drawingml/2006/picture">
+                  <pic:nvPicPr>
+                    <pic:cNvPr id="0" name="Picture 5"/>
+                    <pic:cNvPicPr>
+                      <a:picLocks noChangeAspect="1" noChangeArrowheads="1"/>
+                    </pic:cNvPicPr>
+                  </pic:nvPicPr>
+                  <pic:blipFill>
+                    <a:blip r:embed="rId29">
+                      <a:extLst>
+                        <a:ext uri="{28A0092B-C50C-407E-A947-70E740481C1C}">
+                          <a14:useLocalDpi xmlns:a14="http://schemas.microsoft.com/office/drawing/2010/main" val="0"/>
+                        </a:ext>
+                      </a:extLst>
+                    </a:blip>
+                    <a:srcRect/>
+                    <a:stretch>
+                      <a:fillRect/>
+                    </a:stretch>
+                  </pic:blipFill>
+                  <pic:spPr bwMode="auto">
+                    <a:xfrm>
+                      <a:off x="0" y="0"/>
+                      <a:ext cx="4443095" cy="3347085"/>
+                    </a:xfrm>
+                    <a:prstGeom prst="rect">
+                      <a:avLst/>
+                    </a:prstGeom>
+                    <a:noFill/>
+                    <a:ln>
+                      <a:noFill/>
+                    </a:ln>
+                  </pic:spPr>
+                </pic:pic>
+              </a:graphicData>
+            </a:graphic>
+          </wp:inline>
+        </w:drawing>
+      </w:r>
+    </w:p>
+    <w:p>
+      <w:pPr>
+        <w:autoSpaceDE w:val="0"/>
+        <w:autoSpaceDN w:val="0"/>
+        <w:adjustRightInd w:val="0"/>
+        <w:spacing w:after="0" w:line="240" w:lineRule="auto"/>
+        <w:rPr>
+          <w:rFonts w:ascii="LMRoman12-Regular" w:hAnsi="LMRoman12-Regular" w:cs="LMRoman12-Regular"/>
+          <w:sz w:val="24"/>
+          <w:szCs w:val="24"/>
+          <w:lang w:val="fr-FR"/>
+        </w:rPr>
+      </w:pPr>
+    </w:p>
+    <w:p>
+      <w:pPr>
+        <w:autoSpaceDE w:val="0"/>
+        <w:autoSpaceDN w:val="0"/>
+        <w:adjustRightInd w:val="0"/>
+        <w:spacing w:after="0" w:line="240" w:lineRule="auto"/>
+        <w:rPr>
+          <w:rFonts w:ascii="LMRoman12-Regular" w:hAnsi="LMRoman12-Regular" w:cs="LMRoman12-Regular"/>
+          <w:sz w:val="24"/>
+          <w:szCs w:val="24"/>
+          <w:lang w:val="fr-FR"/>
+        </w:rPr>
+      </w:pPr>
+    </w:p>
+    <w:p>
+      <w:pPr>
+        <w:autoSpaceDE w:val="0"/>
+        <w:autoSpaceDN w:val="0"/>
+        <w:adjustRightInd w:val="0"/>
+        <w:spacing w:after="0" w:line="240" w:lineRule="auto"/>
+        <w:rPr>
+          <w:rFonts w:ascii="LMRoman12-Regular" w:hAnsi="LMRoman12-Regular" w:cs="LMRoman12-Regular"/>
+          <w:sz w:val="24"/>
+          <w:szCs w:val="24"/>
+          <w:lang w:val="fr-FR"/>
+        </w:rPr>
+      </w:pPr>
+      <w:r>
+        <w:rPr>
+          <w:rFonts w:ascii="LMRoman12-Regular" w:hAnsi="LMRoman12-Regular" w:cs="LMRoman12-Regular"/>
+          <w:sz w:val="24"/>
+          <w:szCs w:val="24"/>
+          <w:lang w:val="fr-FR"/>
+        </w:rPr>
+        <w:t xml:space="preserve">La console de sortie affiche le script de compilation. Aussi le Serveur d'application </w:t>
+      </w:r>
+      <w:proofErr w:type="spellStart"/>
+      <w:r>
+        <w:rPr>
+          <w:rFonts w:ascii="LMRoman12-Regular" w:hAnsi="LMRoman12-Regular" w:cs="LMRoman12-Regular"/>
+          <w:sz w:val="24"/>
+          <w:szCs w:val="24"/>
+          <w:lang w:val="fr-FR"/>
+        </w:rPr>
+        <w:t>GlassFish</w:t>
+      </w:r>
+      <w:proofErr w:type="spellEnd"/>
+      <w:r>
+        <w:rPr>
+          <w:rFonts w:ascii="LMRoman12-Regular" w:hAnsi="LMRoman12-Regular" w:cs="LMRoman12-Regular"/>
+          <w:sz w:val="24"/>
+          <w:szCs w:val="24"/>
+          <w:lang w:val="fr-FR"/>
+        </w:rPr>
+        <w:t xml:space="preserve"> et le système SGBDR </w:t>
+      </w:r>
+      <w:proofErr w:type="spellStart"/>
+      <w:r>
+        <w:rPr>
+          <w:rFonts w:ascii="LMRoman12-Regular" w:hAnsi="LMRoman12-Regular" w:cs="LMRoman12-Regular"/>
+          <w:sz w:val="24"/>
+          <w:szCs w:val="24"/>
+          <w:lang w:val="fr-FR"/>
+        </w:rPr>
+        <w:t>JavaDB</w:t>
+      </w:r>
+      <w:proofErr w:type="spellEnd"/>
+      <w:r>
+        <w:rPr>
+          <w:rFonts w:ascii="LMRoman12-Regular" w:hAnsi="LMRoman12-Regular" w:cs="LMRoman12-Regular"/>
+          <w:sz w:val="24"/>
+          <w:szCs w:val="24"/>
+          <w:lang w:val="fr-FR"/>
+        </w:rPr>
+        <w:t xml:space="preserve"> devraient démarrer automatiquement.</w:t>
+      </w:r>
+    </w:p>
+    <w:p>
+      <w:pPr>
+        <w:autoSpaceDE w:val="0"/>
+        <w:autoSpaceDN w:val="0"/>
+        <w:adjustRightInd w:val="0"/>
+        <w:spacing w:after="0" w:line="240" w:lineRule="auto"/>
+        <w:rPr>
+          <w:rFonts w:ascii="LMRoman12-Regular" w:hAnsi="LMRoman12-Regular" w:cs="LMRoman12-Regular"/>
+          <w:sz w:val="24"/>
+          <w:szCs w:val="24"/>
+          <w:lang w:val="fr-FR"/>
+        </w:rPr>
+      </w:pPr>
+    </w:p>
+    <w:p>
+      <w:pPr>
+        <w:autoSpaceDE w:val="0"/>
+        <w:autoSpaceDN w:val="0"/>
+        <w:adjustRightInd w:val="0"/>
+        <w:spacing w:after="0" w:line="240" w:lineRule="auto"/>
+        <w:rPr>
+          <w:rFonts w:ascii="LMRoman12-Regular" w:hAnsi="LMRoman12-Regular" w:cs="LMRoman12-Regular"/>
+          <w:sz w:val="24"/>
+          <w:szCs w:val="24"/>
+          <w:lang w:val="fr-FR"/>
+        </w:rPr>
+      </w:pPr>
+      <w:r>
+        <w:rPr>
+          <w:rFonts w:ascii="LMRoman12-Regular" w:hAnsi="LMRoman12-Regular" w:cs="LMRoman12-Regular"/>
+          <w:noProof/>
+          <w:sz w:val="24"/>
+          <w:szCs w:val="24"/>
+          <w:lang w:val="fr-FR"/>
+        </w:rPr>
+        <w:drawing>
+          <wp:inline distT="0" distB="0" distL="0" distR="0" wp14:anchorId="3360198C" wp14:editId="4B1735DD">
+            <wp:extent cx="5733415" cy="1235710"/>
+            <wp:effectExtent l="0" t="0" r="635" b="2540"/>
+            <wp:docPr id="26" name="Picture 26"/>
+            <wp:cNvGraphicFramePr>
+              <a:graphicFrameLocks xmlns:a="http://schemas.openxmlformats.org/drawingml/2006/main" noChangeAspect="1"/>
+            </wp:cNvGraphicFramePr>
+            <a:graphic xmlns:a="http://schemas.openxmlformats.org/drawingml/2006/main">
+              <a:graphicData uri="http://schemas.openxmlformats.org/drawingml/2006/picture">
+                <pic:pic xmlns:pic="http://schemas.openxmlformats.org/drawingml/2006/picture">
+                  <pic:nvPicPr>
+                    <pic:cNvPr id="26" name="Picture 26"/>
+                    <pic:cNvPicPr/>
+                  </pic:nvPicPr>
+                  <pic:blipFill>
+                    <a:blip r:embed="rId30">
+                      <a:extLst>
+                        <a:ext uri="{28A0092B-C50C-407E-A947-70E740481C1C}">
+                          <a14:useLocalDpi xmlns:a14="http://schemas.microsoft.com/office/drawing/2010/main" val="0"/>
+                        </a:ext>
+                      </a:extLst>
+                    </a:blip>
+                    <a:stretch>
+                      <a:fillRect/>
+                    </a:stretch>
+                  </pic:blipFill>
+                  <pic:spPr>
+                    <a:xfrm>
+                      <a:off x="0" y="0"/>
+                      <a:ext cx="5733415" cy="1235710"/>
+                    </a:xfrm>
+                    <a:prstGeom prst="rect">
+                      <a:avLst/>
+                    </a:prstGeom>
+                  </pic:spPr>
+                </pic:pic>
+              </a:graphicData>
+            </a:graphic>
+          </wp:inline>
+        </w:drawing>
+      </w:r>
+    </w:p>
+    <w:p>
+      <w:pPr>
+        <w:autoSpaceDE w:val="0"/>
+        <w:autoSpaceDN w:val="0"/>
+        <w:adjustRightInd w:val="0"/>
+        <w:spacing w:after="0" w:line="240" w:lineRule="auto"/>
+        <w:rPr>
+          <w:rFonts w:ascii="LMRoman12-Regular" w:hAnsi="LMRoman12-Regular" w:cs="LMRoman12-Regular"/>
+          <w:sz w:val="24"/>
+          <w:szCs w:val="24"/>
+          <w:lang w:val="fr-FR"/>
+        </w:rPr>
+      </w:pPr>
+    </w:p>
+    <w:p>
+      <w:pPr>
+        <w:autoSpaceDE w:val="0"/>
+        <w:autoSpaceDN w:val="0"/>
+        <w:adjustRightInd w:val="0"/>
+        <w:spacing w:after="0" w:line="240" w:lineRule="auto"/>
+        <w:rPr>
+          <w:sz w:val="23"/>
+          <w:szCs w:val="23"/>
+          <w:lang w:val="fr-FR"/>
+        </w:rPr>
+      </w:pPr>
+      <w:r>
+        <w:rPr>
+          <w:sz w:val="23"/>
+          <w:szCs w:val="23"/>
+          <w:lang w:val="fr-FR"/>
+        </w:rPr>
+        <w:t>Dès que l’application est déployée, une nouvelle fenêtre du navigateur démarre automatiquement et affiche la page par défaut pour notre application.</w:t>
+      </w:r>
+    </w:p>
+    <w:p>
+      <w:pPr>
+        <w:autoSpaceDE w:val="0"/>
+        <w:autoSpaceDN w:val="0"/>
+        <w:adjustRightInd w:val="0"/>
+        <w:spacing w:after="0" w:line="240" w:lineRule="auto"/>
+        <w:rPr>
+          <w:sz w:val="23"/>
+          <w:szCs w:val="23"/>
+          <w:lang w:val="fr-FR"/>
+        </w:rPr>
+      </w:pPr>
+    </w:p>
+    <w:p>
+      <w:pPr>
+        <w:autoSpaceDE w:val="0"/>
+        <w:autoSpaceDN w:val="0"/>
+        <w:adjustRightInd w:val="0"/>
+        <w:spacing w:after="0" w:line="240" w:lineRule="auto"/>
+        <w:rPr>
+          <w:rFonts w:ascii="LMRoman12-Regular" w:hAnsi="LMRoman12-Regular" w:cs="LMRoman12-Regular"/>
+          <w:sz w:val="24"/>
+          <w:szCs w:val="24"/>
+          <w:lang w:val="fr-FR"/>
+        </w:rPr>
+      </w:pPr>
+      <w:r>
+        <w:rPr>
+          <w:rFonts w:ascii="LMRoman12-Regular" w:hAnsi="LMRoman12-Regular" w:cs="LMRoman12-Regular"/>
+          <w:noProof/>
+          <w:sz w:val="24"/>
+          <w:szCs w:val="24"/>
+          <w:lang w:val="fr-FR"/>
+        </w:rPr>
+        <w:drawing>
+          <wp:inline distT="0" distB="0" distL="0" distR="0" wp14:anchorId="224DA971" wp14:editId="2B198909">
+            <wp:extent cx="5733415" cy="1490345"/>
+            <wp:effectExtent l="0" t="0" r="635" b="0"/>
+            <wp:docPr id="27" name="Picture 27"/>
+            <wp:cNvGraphicFramePr>
+              <a:graphicFrameLocks xmlns:a="http://schemas.openxmlformats.org/drawingml/2006/main" noChangeAspect="1"/>
+            </wp:cNvGraphicFramePr>
+            <a:graphic xmlns:a="http://schemas.openxmlformats.org/drawingml/2006/main">
+              <a:graphicData uri="http://schemas.openxmlformats.org/drawingml/2006/picture">
+                <pic:pic xmlns:pic="http://schemas.openxmlformats.org/drawingml/2006/picture">
+                  <pic:nvPicPr>
+                    <pic:cNvPr id="27" name="Picture 27"/>
+                    <pic:cNvPicPr/>
+                  </pic:nvPicPr>
+                  <pic:blipFill>
+                    <a:blip r:embed="rId31" cstate="print">
+                      <a:extLst>
+                        <a:ext uri="{28A0092B-C50C-407E-A947-70E740481C1C}">
+                          <a14:useLocalDpi xmlns:a14="http://schemas.microsoft.com/office/drawing/2010/main" val="0"/>
+                        </a:ext>
+                      </a:extLst>
+                    </a:blip>
+                    <a:stretch>
+                      <a:fillRect/>
+                    </a:stretch>
+                  </pic:blipFill>
+                  <pic:spPr>
+                    <a:xfrm>
+                      <a:off x="0" y="0"/>
+                      <a:ext cx="5733415" cy="1490345"/>
+                    </a:xfrm>
+                    <a:prstGeom prst="rect">
+                      <a:avLst/>
+                    </a:prstGeom>
+                  </pic:spPr>
+                </pic:pic>
+              </a:graphicData>
+            </a:graphic>
+          </wp:inline>
+        </w:drawing>
+      </w:r>
+    </w:p>
     <w:sectPr>
-      <w:headerReference w:type="default" r:id="rId22"/>
+      <w:headerReference w:type="default" r:id="rId32"/>
       <w:pgSz w:w="11909" w:h="16834" w:code="9"/>
       <w:pgMar w:top="1440" w:right="1440" w:bottom="1440" w:left="1440" w:header="720" w:footer="720" w:gutter="0"/>
       <w:cols w:space="720"/>
@@ -3925,6 +6218,7 @@
                             <w:dataBinding w:prefixMappings="xmlns:ns0='http://purl.org/dc/elements/1.1/' xmlns:ns1='http://schemas.openxmlformats.org/package/2006/metadata/core-properties' " w:xpath="/ns1:coreProperties[1]/ns0:title[1]" w:storeItemID="{6C3C8BC8-F283-45AE-878A-BAB7291924A1}"/>
                             <w:text/>
                           </w:sdtPr>
+                          <w:sdtEndPr/>
                           <w:sdtContent>
                             <w:p>
                               <w:pPr>
@@ -3985,6 +6279,7 @@
                       <w:dataBinding w:prefixMappings="xmlns:ns0='http://purl.org/dc/elements/1.1/' xmlns:ns1='http://schemas.openxmlformats.org/package/2006/metadata/core-properties' " w:xpath="/ns1:coreProperties[1]/ns0:title[1]" w:storeItemID="{6C3C8BC8-F283-45AE-878A-BAB7291924A1}"/>
                       <w:text/>
                     </w:sdtPr>
+                    <w:sdtEndPr/>
                     <w:sdtContent>
                       <w:p>
                         <w:pPr>
@@ -4282,7 +6577,7 @@
   <w:abstractNum w:abstractNumId="3" w15:restartNumberingAfterBreak="0">
     <w:nsid w:val="4FB81CE9"/>
     <w:multiLevelType w:val="hybridMultilevel"/>
-    <w:tmpl w:val="157A6E54"/>
+    <w:tmpl w:val="2872EF52"/>
     <w:lvl w:ilvl="0" w:tplc="08090001">
       <w:start w:val="1"/>
       <w:numFmt w:val="bullet"/>
@@ -5207,6 +7502,7 @@
     <w:lsdException w:name="HTML Sample" w:semiHidden="1" w:unhideWhenUsed="1"/>
     <w:lsdException w:name="HTML Typewriter" w:semiHidden="1" w:unhideWhenUsed="1"/>
     <w:lsdException w:name="HTML Variable" w:semiHidden="1" w:unhideWhenUsed="1"/>
+    <w:lsdException w:name="Normal Table" w:semiHidden="1" w:unhideWhenUsed="1"/>
     <w:lsdException w:name="annotation subject" w:semiHidden="1" w:unhideWhenUsed="1"/>
     <w:lsdException w:name="No List" w:semiHidden="1" w:unhideWhenUsed="1"/>
     <w:lsdException w:name="Outline List 1" w:semiHidden="1" w:unhideWhenUsed="1"/>
@@ -5249,8 +7545,11 @@
     <w:lsdException w:name="Table Contemporary" w:semiHidden="1" w:unhideWhenUsed="1"/>
     <w:lsdException w:name="Table Elegant" w:semiHidden="1" w:unhideWhenUsed="1"/>
     <w:lsdException w:name="Table Professional" w:semiHidden="1" w:unhideWhenUsed="1"/>
+    <w:lsdException w:name="Table Subtle 1" w:semiHidden="1" w:unhideWhenUsed="1"/>
     <w:lsdException w:name="Table Subtle 2" w:semiHidden="1" w:unhideWhenUsed="1"/>
     <w:lsdException w:name="Table Web 1" w:semiHidden="1" w:unhideWhenUsed="1"/>
+    <w:lsdException w:name="Table Web 2" w:semiHidden="1" w:unhideWhenUsed="1"/>
+    <w:lsdException w:name="Table Web 3" w:semiHidden="1" w:unhideWhenUsed="1"/>
     <w:lsdException w:name="Balloon Text" w:semiHidden="1" w:unhideWhenUsed="1"/>
     <w:lsdException w:name="Table Grid" w:uiPriority="39"/>
     <w:lsdException w:name="Table Theme" w:semiHidden="1" w:unhideWhenUsed="1"/>
@@ -5687,6 +7986,7 @@
   <w:style w:type="character" w:default="1" w:styleId="DefaultParagraphFont">
     <w:name w:val="Default Paragraph Font"/>
     <w:uiPriority w:val="1"/>
+    <w:semiHidden/>
     <w:unhideWhenUsed/>
   </w:style>
   <w:style w:type="table" w:default="1" w:styleId="TableNormal">
